--- a/RemoteXY.docx
+++ b/RemoteXY.docx
@@ -9,11 +9,25 @@
           <w:lang w:val="en-US"/>
         </w:rPr>
       </w:pPr>
+      <w:proofErr w:type="spellStart"/>
       <w:r>
         <w:rPr>
           <w:lang w:val="en-US"/>
         </w:rPr>
-        <w:t xml:space="preserve">Arduino und ESP Display, </w:t>
+        <w:t>y</w:t>
+      </w:r>
+      <w:r>
+        <w:rPr>
+          <w:lang w:val="en-US"/>
+        </w:rPr>
+        <w:t>Arduino</w:t>
+      </w:r>
+      <w:proofErr w:type="spellEnd"/>
+      <w:r>
+        <w:rPr>
+          <w:lang w:val="en-US"/>
+        </w:rPr>
+        <w:t xml:space="preserve"> und ESP Display, </w:t>
       </w:r>
       <w:proofErr w:type="spellStart"/>
       <w:r>
@@ -298,21 +312,7 @@
         <w:rPr>
           <w:lang w:val="de-DE"/>
         </w:rPr>
-        <w:t xml:space="preserve"> (auch von Johannes in seinem Video vorgestellt). Ich finde das eine </w:t>
-      </w:r>
-      <w:proofErr w:type="gramStart"/>
-      <w:r>
-        <w:rPr>
-          <w:lang w:val="de-DE"/>
-        </w:rPr>
-        <w:t>tolle</w:t>
-      </w:r>
-      <w:proofErr w:type="gramEnd"/>
-      <w:r>
-        <w:rPr>
-          <w:lang w:val="de-DE"/>
-        </w:rPr>
-        <w:t xml:space="preserve"> Idee</w:t>
+        <w:t xml:space="preserve"> (auch von Johannes in seinem Video vorgestellt). Ich finde das eine tolle Idee</w:t>
       </w:r>
       <w:r>
         <w:rPr>
@@ -660,21 +660,7 @@
         <w:rPr>
           <w:lang w:val="de-DE"/>
         </w:rPr>
-        <w:t xml:space="preserve">ein externes HM-10 Modul für die </w:t>
-      </w:r>
-      <w:proofErr w:type="gramStart"/>
-      <w:r>
-        <w:rPr>
-          <w:lang w:val="de-DE"/>
-        </w:rPr>
-        <w:t>BLE Verbindung</w:t>
-      </w:r>
-      <w:proofErr w:type="gramEnd"/>
-      <w:r>
-        <w:rPr>
-          <w:lang w:val="de-DE"/>
-        </w:rPr>
-        <w:t xml:space="preserve"> mit einem Arduino.</w:t>
+        <w:t>ein externes HM-10 Modul für die BLE Verbindung mit einem Arduino.</w:t>
       </w:r>
     </w:p>
     <w:p>
@@ -682,6 +668,9 @@
         <w:keepNext/>
       </w:pPr>
       <w:r>
+        <w:rPr>
+          <w:noProof/>
+        </w:rPr>
         <w:lastRenderedPageBreak/>
         <w:drawing>
           <wp:inline distT="0" distB="0" distL="0" distR="0" wp14:anchorId="7B6C004E" wp14:editId="10D6931D">
@@ -1150,17 +1139,9 @@
         <w:rPr>
           <w:lang w:val="en-US"/>
         </w:rPr>
-        <w:t>utton_</w:t>
-      </w:r>
-      <w:proofErr w:type="gramStart"/>
-      <w:r>
-        <w:rPr>
-          <w:lang w:val="en-US"/>
-        </w:rPr>
-        <w:t>Go</w:t>
-      </w:r>
-      <w:proofErr w:type="spellEnd"/>
-      <w:proofErr w:type="gramEnd"/>
+        <w:t>utton_Go</w:t>
+      </w:r>
+      <w:proofErr w:type="spellEnd"/>
     </w:p>
     <w:p>
       <w:pPr>
@@ -1196,17 +1177,9 @@
         <w:rPr>
           <w:lang w:val="en-US"/>
         </w:rPr>
-        <w:t>button_</w:t>
-      </w:r>
-      <w:proofErr w:type="gramStart"/>
-      <w:r>
-        <w:rPr>
-          <w:lang w:val="en-US"/>
-        </w:rPr>
-        <w:t>Reset</w:t>
-      </w:r>
-      <w:proofErr w:type="spellEnd"/>
-      <w:proofErr w:type="gramEnd"/>
+        <w:t>button_Reset</w:t>
+      </w:r>
+      <w:proofErr w:type="spellEnd"/>
     </w:p>
     <w:p>
       <w:pPr>
@@ -1427,19 +1400,11 @@
         </w:rPr>
         <w:t xml:space="preserve">Zudem kann man </w:t>
       </w:r>
-      <w:proofErr w:type="gramStart"/>
-      <w:r>
-        <w:rPr>
-          <w:lang w:val="de-DE"/>
-        </w:rPr>
-        <w:t>mit der Frame</w:t>
-      </w:r>
-      <w:proofErr w:type="gramEnd"/>
-      <w:r>
-        <w:rPr>
-          <w:lang w:val="de-DE"/>
-        </w:rPr>
-        <w:t xml:space="preserve"> – Komponente unter </w:t>
+      <w:r>
+        <w:rPr>
+          <w:lang w:val="de-DE"/>
+        </w:rPr>
+        <w:t xml:space="preserve">mit der Frame – Komponente unter </w:t>
       </w:r>
       <w:proofErr w:type="spellStart"/>
       <w:r>
@@ -1521,6 +1486,9 @@
         <w:keepNext/>
       </w:pPr>
       <w:r>
+        <w:rPr>
+          <w:noProof/>
+        </w:rPr>
         <w:lastRenderedPageBreak/>
         <w:drawing>
           <wp:inline distT="0" distB="0" distL="0" distR="0" wp14:anchorId="19D53FE3" wp14:editId="4803C8EF">
@@ -1600,13 +1568,11 @@
         <w:t xml:space="preserve"> des Dashboards und </w:t>
       </w:r>
       <w:proofErr w:type="spellStart"/>
-      <w:proofErr w:type="gramStart"/>
       <w:r>
         <w:t>Variabeldefinition</w:t>
       </w:r>
       <w:bookmarkEnd w:id="0"/>
       <w:proofErr w:type="spellEnd"/>
-      <w:proofErr w:type="gramEnd"/>
     </w:p>
     <w:p>
       <w:pPr>
@@ -1719,28 +1685,14 @@
         <w:rPr>
           <w:lang w:val="de-DE"/>
         </w:rPr>
-        <w:t>RemoteXY_</w:t>
-      </w:r>
-      <w:proofErr w:type="gramStart"/>
-      <w:r>
-        <w:rPr>
-          <w:lang w:val="de-DE"/>
-        </w:rPr>
-        <w:t>CONF</w:t>
-      </w:r>
-      <w:proofErr w:type="spellEnd"/>
-      <w:r>
-        <w:rPr>
-          <w:lang w:val="de-DE"/>
-        </w:rPr>
-        <w:t>[</w:t>
-      </w:r>
-      <w:proofErr w:type="gramEnd"/>
-      <w:r>
-        <w:rPr>
-          <w:lang w:val="de-DE"/>
-        </w:rPr>
-        <w:t>]</w:t>
+        <w:t>RemoteXY_CONF</w:t>
+      </w:r>
+      <w:proofErr w:type="spellEnd"/>
+      <w:r>
+        <w:rPr>
+          <w:lang w:val="de-DE"/>
+        </w:rPr>
+        <w:t>[]</w:t>
       </w:r>
       <w:r>
         <w:rPr>
@@ -1860,6 +1812,7 @@
       </w:pPr>
       <w:r>
         <w:rPr>
+          <w:noProof/>
           <w:lang w:val="de-DE"/>
         </w:rPr>
         <w:lastRenderedPageBreak/>
@@ -1938,14 +1891,9 @@
       </w:r>
       <w:proofErr w:type="spellEnd"/>
       <w:r>
-        <w:t xml:space="preserve"> für das </w:t>
-      </w:r>
-      <w:proofErr w:type="gramStart"/>
-      <w:r>
-        <w:t>Display</w:t>
+        <w:t xml:space="preserve"> für das Display</w:t>
       </w:r>
       <w:bookmarkEnd w:id="1"/>
-      <w:proofErr w:type="gramEnd"/>
     </w:p>
     <w:p>
       <w:pPr>
@@ -1970,21 +1918,7 @@
         <w:rPr>
           <w:lang w:val="de-DE"/>
         </w:rPr>
-        <w:t xml:space="preserve"> soll beim Drücken </w:t>
-      </w:r>
-      <w:proofErr w:type="gramStart"/>
-      <w:r>
-        <w:rPr>
-          <w:lang w:val="de-DE"/>
-        </w:rPr>
-        <w:t>des Button</w:t>
-      </w:r>
-      <w:proofErr w:type="gramEnd"/>
-      <w:r>
-        <w:rPr>
-          <w:lang w:val="de-DE"/>
-        </w:rPr>
-        <w:t xml:space="preserve"> „Go“ die aktuelle Zeit </w:t>
+        <w:t xml:space="preserve"> soll beim Drücken des Button „Go“ die aktuelle Zeit </w:t>
       </w:r>
       <w:r>
         <w:rPr>
@@ -2010,353 +1944,182 @@
         <w:rPr>
           <w:lang w:val="de-DE"/>
         </w:rPr>
-        <w:t xml:space="preserve">“ soll diese auf Null zurückgesetzt werden. </w:t>
-      </w:r>
-      <w:r>
-        <w:rPr>
-          <w:lang w:val="de-DE"/>
-        </w:rPr>
-        <w:t xml:space="preserve">In der </w:t>
-      </w:r>
-      <w:proofErr w:type="spellStart"/>
-      <w:r>
-        <w:rPr>
-          <w:lang w:val="de-DE"/>
-        </w:rPr>
-        <w:t>void</w:t>
-      </w:r>
-      <w:proofErr w:type="spellEnd"/>
-      <w:r>
-        <w:rPr>
-          <w:lang w:val="de-DE"/>
-        </w:rPr>
-        <w:t xml:space="preserve"> </w:t>
-      </w:r>
-      <w:proofErr w:type="gramStart"/>
-      <w:r>
-        <w:rPr>
-          <w:lang w:val="de-DE"/>
-        </w:rPr>
-        <w:t>loop(</w:t>
-      </w:r>
-      <w:proofErr w:type="gramEnd"/>
-      <w:r>
-        <w:rPr>
-          <w:lang w:val="de-DE"/>
-        </w:rPr>
-        <w:t xml:space="preserve">) </w:t>
-      </w:r>
-      <w:proofErr w:type="spellStart"/>
-      <w:r>
-        <w:rPr>
-          <w:lang w:val="de-DE"/>
-        </w:rPr>
-        <w:t>routine</w:t>
-      </w:r>
-      <w:proofErr w:type="spellEnd"/>
-      <w:r>
-        <w:rPr>
-          <w:lang w:val="de-DE"/>
-        </w:rPr>
-        <w:t xml:space="preserve"> des Programmcodes wird zunächst über </w:t>
-      </w:r>
-      <w:proofErr w:type="spellStart"/>
-      <w:r>
-        <w:rPr>
-          <w:lang w:val="de-DE"/>
-        </w:rPr>
-        <w:t>RemoteXY_Handler</w:t>
-      </w:r>
-      <w:proofErr w:type="spellEnd"/>
-      <w:r>
-        <w:rPr>
-          <w:lang w:val="de-DE"/>
-        </w:rPr>
-        <w:t xml:space="preserve"> ()</w:t>
-      </w:r>
-      <w:r>
-        <w:rPr>
-          <w:lang w:val="de-DE"/>
-        </w:rPr>
-        <w:t xml:space="preserve"> der aktuelle Zustand der Bedienelemente der App abgefragt bzw. </w:t>
-      </w:r>
-      <w:r>
-        <w:rPr>
-          <w:lang w:val="de-DE"/>
-        </w:rPr>
-        <w:t xml:space="preserve">Werte für die Anzeige in der App werden übertragen. </w:t>
-      </w:r>
-      <w:r>
-        <w:rPr>
-          <w:lang w:val="de-DE"/>
-        </w:rPr>
-        <w:t xml:space="preserve">Den Status des </w:t>
-      </w:r>
-      <w:r>
-        <w:rPr>
-          <w:lang w:val="de-DE"/>
-        </w:rPr>
-        <w:t xml:space="preserve">Go- </w:t>
-      </w:r>
-      <w:r>
-        <w:rPr>
-          <w:lang w:val="de-DE"/>
-        </w:rPr>
-        <w:t xml:space="preserve">Button fragt man über die Variable </w:t>
-      </w:r>
-      <w:proofErr w:type="spellStart"/>
-      <w:r>
-        <w:rPr>
-          <w:lang w:val="de-DE"/>
-        </w:rPr>
-        <w:t>RemoteXY.button_Go</w:t>
-      </w:r>
-      <w:proofErr w:type="spellEnd"/>
-      <w:r>
-        <w:rPr>
-          <w:lang w:val="de-DE"/>
-        </w:rPr>
-        <w:t xml:space="preserve"> a</w:t>
-      </w:r>
-      <w:r>
-        <w:rPr>
-          <w:lang w:val="de-DE"/>
-        </w:rPr>
-        <w:t xml:space="preserve">b. Über </w:t>
-      </w:r>
-      <w:proofErr w:type="spellStart"/>
-      <w:r>
-        <w:rPr>
-          <w:lang w:val="de-DE"/>
-        </w:rPr>
-        <w:t>RemoteXY</w:t>
-      </w:r>
-      <w:r>
-        <w:rPr>
-          <w:lang w:val="de-DE"/>
-        </w:rPr>
-        <w:t>.text_Zeit</w:t>
-      </w:r>
-      <w:proofErr w:type="spellEnd"/>
-      <w:r>
-        <w:rPr>
-          <w:lang w:val="de-DE"/>
-        </w:rPr>
-        <w:t xml:space="preserve"> kann man dem Zeit-Textfeld einen Wert zuweisen, folgende Programmzeile </w:t>
-      </w:r>
-      <w:r>
-        <w:rPr>
-          <w:lang w:val="de-DE"/>
-        </w:rPr>
-        <w:t>nimmt</w:t>
-      </w:r>
-      <w:r>
-        <w:rPr>
-          <w:lang w:val="de-DE"/>
-        </w:rPr>
-        <w:t xml:space="preserve"> den Wert der Variable</w:t>
-      </w:r>
-      <w:r>
-        <w:rPr>
-          <w:lang w:val="de-DE"/>
-        </w:rPr>
-        <w:t xml:space="preserve"> </w:t>
-      </w:r>
-      <w:proofErr w:type="spellStart"/>
-      <w:proofErr w:type="gramStart"/>
-      <w:r>
-        <w:rPr>
-          <w:lang w:val="de-DE"/>
-        </w:rPr>
-        <w:t>elapsedTime</w:t>
-      </w:r>
-      <w:proofErr w:type="spellEnd"/>
-      <w:r>
-        <w:rPr>
-          <w:lang w:val="de-DE"/>
-        </w:rPr>
-        <w:t xml:space="preserve"> </w:t>
-      </w:r>
-      <w:r>
-        <w:rPr>
-          <w:lang w:val="de-DE"/>
-        </w:rPr>
-        <w:t>,</w:t>
-      </w:r>
-      <w:proofErr w:type="gramEnd"/>
-      <w:r>
-        <w:rPr>
-          <w:lang w:val="de-DE"/>
-        </w:rPr>
-        <w:t xml:space="preserve"> interpretiert ihn als </w:t>
-      </w:r>
-      <w:proofErr w:type="spellStart"/>
-      <w:r>
-        <w:rPr>
-          <w:lang w:val="de-DE"/>
-        </w:rPr>
-        <w:t>UnsignedLong</w:t>
-      </w:r>
-      <w:proofErr w:type="spellEnd"/>
-      <w:r>
-        <w:rPr>
-          <w:lang w:val="de-DE"/>
-        </w:rPr>
-        <w:t xml:space="preserve"> und schreibt ihn als String in die Variable </w:t>
-      </w:r>
-      <w:proofErr w:type="spellStart"/>
-      <w:r>
-        <w:rPr>
-          <w:lang w:val="de-DE"/>
-        </w:rPr>
-        <w:t>RemoteXY.text_Zeit</w:t>
-      </w:r>
-      <w:proofErr w:type="spellEnd"/>
-      <w:r>
-        <w:rPr>
-          <w:lang w:val="de-DE"/>
-        </w:rPr>
-        <w:t>.</w:t>
+        <w:t xml:space="preserve">“ soll diese auf </w:t>
+      </w:r>
+      <w:proofErr w:type="spellStart"/>
+      <w:r>
+        <w:rPr>
+          <w:lang w:val="de-DE"/>
+        </w:rPr>
+        <w:t>Null</w:t>
+      </w:r>
+      <w:proofErr w:type="spellEnd"/>
+      <w:r>
+        <w:rPr>
+          <w:lang w:val="de-DE"/>
+        </w:rPr>
+        <w:t xml:space="preserve"> zurückgesetzt werden. </w:t>
       </w:r>
     </w:p>
     <w:p>
       <w:pPr>
-        <w:rPr>
-          <w:lang w:val="en-US"/>
-        </w:rPr>
-      </w:pPr>
-      <w:proofErr w:type="spellStart"/>
-      <w:proofErr w:type="gramStart"/>
-      <w:r>
-        <w:rPr>
-          <w:lang w:val="en-US"/>
-        </w:rPr>
-        <w:t>snprintf</w:t>
-      </w:r>
-      <w:proofErr w:type="spellEnd"/>
-      <w:r>
-        <w:rPr>
-          <w:lang w:val="en-US"/>
-        </w:rPr>
-        <w:t>(</w:t>
-      </w:r>
-      <w:proofErr w:type="spellStart"/>
-      <w:proofErr w:type="gramEnd"/>
-      <w:r>
-        <w:rPr>
-          <w:lang w:val="en-US"/>
-        </w:rPr>
-        <w:t>RemoteXY.text_Zeit</w:t>
-      </w:r>
-      <w:proofErr w:type="spellEnd"/>
-      <w:r>
-        <w:rPr>
-          <w:lang w:val="en-US"/>
-        </w:rPr>
-        <w:t xml:space="preserve">, </w:t>
-      </w:r>
-      <w:proofErr w:type="spellStart"/>
-      <w:r>
-        <w:rPr>
-          <w:lang w:val="en-US"/>
-        </w:rPr>
-        <w:t>sizeof</w:t>
-      </w:r>
-      <w:proofErr w:type="spellEnd"/>
-      <w:r>
-        <w:rPr>
-          <w:lang w:val="en-US"/>
-        </w:rPr>
-        <w:t>(</w:t>
-      </w:r>
-      <w:proofErr w:type="spellStart"/>
-      <w:r>
-        <w:rPr>
-          <w:lang w:val="en-US"/>
-        </w:rPr>
-        <w:t>RemoteXY.text_Zeit</w:t>
-      </w:r>
-      <w:proofErr w:type="spellEnd"/>
-      <w:r>
-        <w:rPr>
-          <w:lang w:val="en-US"/>
-        </w:rPr>
-        <w:t>), "%</w:t>
-      </w:r>
-      <w:proofErr w:type="spellStart"/>
-      <w:r>
-        <w:rPr>
-          <w:lang w:val="en-US"/>
-        </w:rPr>
-        <w:t>lu</w:t>
-      </w:r>
-      <w:proofErr w:type="spellEnd"/>
-      <w:r>
-        <w:rPr>
-          <w:lang w:val="en-US"/>
-        </w:rPr>
-        <w:t xml:space="preserve">", </w:t>
-      </w:r>
-      <w:proofErr w:type="spellStart"/>
-      <w:r>
-        <w:rPr>
-          <w:lang w:val="en-US"/>
-        </w:rPr>
-        <w:t>elapsedTime</w:t>
-      </w:r>
-      <w:proofErr w:type="spellEnd"/>
-      <w:r>
-        <w:rPr>
-          <w:lang w:val="en-US"/>
-        </w:rPr>
-        <w:t>);</w:t>
+        <w:keepNext/>
+      </w:pPr>
+      <w:r>
+        <w:rPr>
+          <w:lang w:val="de-DE"/>
+        </w:rPr>
+        <w:lastRenderedPageBreak/>
+        <w:fldChar w:fldCharType="begin"/>
+      </w:r>
+      <w:r>
+        <w:rPr>
+          <w:lang w:val="de-DE"/>
+        </w:rPr>
+        <w:instrText xml:space="preserve"> REF _Ref167978887 \h </w:instrText>
+      </w:r>
+      <w:r>
+        <w:rPr>
+          <w:lang w:val="de-DE"/>
+        </w:rPr>
+      </w:r>
+      <w:r>
+        <w:rPr>
+          <w:lang w:val="de-DE"/>
+        </w:rPr>
+        <w:fldChar w:fldCharType="separate"/>
+      </w:r>
+      <w:r>
+        <w:t xml:space="preserve">Figure </w:t>
+      </w:r>
+      <w:r>
+        <w:rPr>
+          <w:noProof/>
+        </w:rPr>
+        <w:t>4</w:t>
+      </w:r>
+      <w:r>
+        <w:t xml:space="preserve"> </w:t>
+      </w:r>
+      <w:proofErr w:type="spellStart"/>
+      <w:r>
+        <w:t>Mainloop</w:t>
+      </w:r>
+      <w:proofErr w:type="spellEnd"/>
+      <w:r>
+        <w:t xml:space="preserve"> Test </w:t>
+      </w:r>
+      <w:proofErr w:type="spellStart"/>
+      <w:r>
+        <w:t>Programm</w:t>
+      </w:r>
+      <w:proofErr w:type="spellEnd"/>
+      <w:r>
+        <w:rPr>
+          <w:lang w:val="de-DE"/>
+        </w:rPr>
+        <w:fldChar w:fldCharType="end"/>
+      </w:r>
+      <w:r>
+        <w:rPr>
+          <w:lang w:val="de-DE"/>
+        </w:rPr>
+        <w:t xml:space="preserve"> </w:t>
+      </w:r>
+      <w:r>
+        <w:rPr>
+          <w:lang w:val="de-DE"/>
+        </w:rPr>
+        <w:t xml:space="preserve">zeigt die Hauptschleife des Programms. </w:t>
+      </w:r>
+      <w:r>
+        <w:rPr>
+          <w:noProof/>
+          <w:lang w:val="de-DE"/>
+        </w:rPr>
+        <w:drawing>
+          <wp:inline distT="0" distB="0" distL="0" distR="0" wp14:anchorId="4D3AA086" wp14:editId="7E7B3F7D">
+            <wp:extent cx="5731510" cy="5400040"/>
+            <wp:effectExtent l="0" t="0" r="2540" b="0"/>
+            <wp:docPr id="2022789275" name="Picture 1" descr="A computer screen shot of a program code&#10;&#10;Description automatically generated"/>
+            <wp:cNvGraphicFramePr>
+              <a:graphicFrameLocks xmlns:a="http://schemas.openxmlformats.org/drawingml/2006/main" noChangeAspect="1"/>
+            </wp:cNvGraphicFramePr>
+            <a:graphic xmlns:a="http://schemas.openxmlformats.org/drawingml/2006/main">
+              <a:graphicData uri="http://schemas.openxmlformats.org/drawingml/2006/picture">
+                <pic:pic xmlns:pic="http://schemas.openxmlformats.org/drawingml/2006/picture">
+                  <pic:nvPicPr>
+                    <pic:cNvPr id="2022789275" name="Picture 1" descr="A computer screen shot of a program code&#10;&#10;Description automatically generated"/>
+                    <pic:cNvPicPr/>
+                  </pic:nvPicPr>
+                  <pic:blipFill>
+                    <a:blip r:embed="rId9"/>
+                    <a:stretch>
+                      <a:fillRect/>
+                    </a:stretch>
+                  </pic:blipFill>
+                  <pic:spPr>
+                    <a:xfrm>
+                      <a:off x="0" y="0"/>
+                      <a:ext cx="5731510" cy="5400040"/>
+                    </a:xfrm>
+                    <a:prstGeom prst="rect">
+                      <a:avLst/>
+                    </a:prstGeom>
+                  </pic:spPr>
+                </pic:pic>
+              </a:graphicData>
+            </a:graphic>
+          </wp:inline>
+        </w:drawing>
       </w:r>
     </w:p>
     <w:p>
       <w:pPr>
-        <w:rPr>
-          <w:lang w:val="de-DE"/>
-        </w:rPr>
-      </w:pPr>
-      <w:r>
-        <w:rPr>
-          <w:lang w:val="de-DE"/>
-        </w:rPr>
-        <w:t>Der Programmablauf ist wie f</w:t>
-      </w:r>
-      <w:r>
-        <w:rPr>
-          <w:lang w:val="de-DE"/>
-        </w:rPr>
-        <w:t>olgt:</w:t>
-      </w:r>
-      <w:r>
-        <w:rPr>
-          <w:lang w:val="de-DE"/>
-        </w:rPr>
-        <w:br/>
-        <w:t xml:space="preserve">1. Speicherung der </w:t>
-      </w:r>
-      <w:proofErr w:type="gramStart"/>
-      <w:r>
-        <w:rPr>
-          <w:lang w:val="de-DE"/>
-        </w:rPr>
-        <w:t>S</w:t>
-      </w:r>
-      <w:r>
-        <w:rPr>
-          <w:lang w:val="de-DE"/>
-        </w:rPr>
-        <w:t>tartzeit</w:t>
-      </w:r>
-      <w:proofErr w:type="gramEnd"/>
-      <w:r>
-        <w:rPr>
-          <w:lang w:val="de-DE"/>
-        </w:rPr>
-        <w:t xml:space="preserve"> wenn der Button Go gedrückt wurde und der Timer noch nicht läuft</w:t>
-      </w:r>
+        <w:pStyle w:val="Caption"/>
+        <w:rPr>
+          <w:lang w:val="de-DE"/>
+        </w:rPr>
+      </w:pPr>
+      <w:bookmarkStart w:id="2" w:name="_Ref167978887"/>
+      <w:r>
+        <w:t xml:space="preserve">Figure </w:t>
+      </w:r>
+      <w:r>
+        <w:fldChar w:fldCharType="begin"/>
+      </w:r>
+      <w:r>
+        <w:instrText xml:space="preserve"> SEQ Figure \* ARABIC </w:instrText>
+      </w:r>
+      <w:r>
+        <w:fldChar w:fldCharType="separate"/>
+      </w:r>
+      <w:r>
+        <w:rPr>
+          <w:noProof/>
+        </w:rPr>
+        <w:t>4</w:t>
+      </w:r>
+      <w:r>
+        <w:fldChar w:fldCharType="end"/>
+      </w:r>
+      <w:r>
+        <w:t xml:space="preserve"> </w:t>
+      </w:r>
+      <w:proofErr w:type="spellStart"/>
+      <w:r>
+        <w:t>Mainloop</w:t>
+      </w:r>
+      <w:proofErr w:type="spellEnd"/>
+      <w:r>
+        <w:t xml:space="preserve"> Test </w:t>
+      </w:r>
+      <w:proofErr w:type="spellStart"/>
+      <w:r>
+        <w:t>Programm</w:t>
+      </w:r>
+      <w:bookmarkEnd w:id="2"/>
+      <w:proofErr w:type="spellEnd"/>
     </w:p>
     <w:p>
       <w:pPr>
@@ -2368,22 +2131,36 @@
         <w:rPr>
           <w:lang w:val="de-DE"/>
         </w:rPr>
-        <w:t>2</w:t>
-      </w:r>
-      <w:r>
-        <w:rPr>
-          <w:lang w:val="de-DE"/>
-        </w:rPr>
-        <w:t xml:space="preserve">. Errechnung der abgelaufenen Zeit durch Subtraktion der aktuellen Zeit </w:t>
-      </w:r>
-      <w:proofErr w:type="gramStart"/>
-      <w:r>
-        <w:rPr>
-          <w:lang w:val="de-DE"/>
-        </w:rPr>
-        <w:t>von der gespeicherten Startzeit</w:t>
-      </w:r>
-      <w:proofErr w:type="gramEnd"/>
+        <w:t xml:space="preserve">In der </w:t>
+      </w:r>
+      <w:proofErr w:type="spellStart"/>
+      <w:r>
+        <w:rPr>
+          <w:lang w:val="de-DE"/>
+        </w:rPr>
+        <w:t>void</w:t>
+      </w:r>
+      <w:proofErr w:type="spellEnd"/>
+      <w:r>
+        <w:rPr>
+          <w:lang w:val="de-DE"/>
+        </w:rPr>
+        <w:t xml:space="preserve"> loop() </w:t>
+      </w:r>
+      <w:proofErr w:type="spellStart"/>
+      <w:r>
+        <w:rPr>
+          <w:lang w:val="de-DE"/>
+        </w:rPr>
+        <w:t>routine</w:t>
+      </w:r>
+      <w:proofErr w:type="spellEnd"/>
+      <w:r>
+        <w:rPr>
+          <w:lang w:val="de-DE"/>
+        </w:rPr>
+        <w:t xml:space="preserve"> des Programmcodes wird zunächst über</w:t>
+      </w:r>
     </w:p>
     <w:p>
       <w:pPr>
@@ -2393,29 +2170,44 @@
       </w:pPr>
       <w:r>
         <w:rPr>
-          <w:lang w:val="de-DE"/>
-        </w:rPr>
-        <w:t xml:space="preserve">3. Speicherung der abgelaufenen Zeit in der Variablen </w:t>
-      </w:r>
-      <w:proofErr w:type="spellStart"/>
-      <w:r>
-        <w:rPr>
-          <w:lang w:val="de-DE"/>
-        </w:rPr>
-        <w:t>RemoteXY.text</w:t>
-      </w:r>
-      <w:r>
-        <w:rPr>
-          <w:lang w:val="de-DE"/>
-        </w:rPr>
-        <w:t>_Zeit</w:t>
-      </w:r>
-      <w:proofErr w:type="spellEnd"/>
-      <w:r>
-        <w:rPr>
-          <w:lang w:val="de-DE"/>
-        </w:rPr>
-        <w:t xml:space="preserve"> zur Darstellung in der App</w:t>
+          <w:noProof/>
+          <w:lang w:val="de-DE"/>
+        </w:rPr>
+        <w:drawing>
+          <wp:inline distT="0" distB="0" distL="0" distR="0" wp14:anchorId="6EAE0D4E" wp14:editId="26415589">
+            <wp:extent cx="1695687" cy="238158"/>
+            <wp:effectExtent l="0" t="0" r="0" b="9525"/>
+            <wp:docPr id="579771963" name="Picture 1"/>
+            <wp:cNvGraphicFramePr>
+              <a:graphicFrameLocks xmlns:a="http://schemas.openxmlformats.org/drawingml/2006/main" noChangeAspect="1"/>
+            </wp:cNvGraphicFramePr>
+            <a:graphic xmlns:a="http://schemas.openxmlformats.org/drawingml/2006/main">
+              <a:graphicData uri="http://schemas.openxmlformats.org/drawingml/2006/picture">
+                <pic:pic xmlns:pic="http://schemas.openxmlformats.org/drawingml/2006/picture">
+                  <pic:nvPicPr>
+                    <pic:cNvPr id="579771963" name=""/>
+                    <pic:cNvPicPr/>
+                  </pic:nvPicPr>
+                  <pic:blipFill>
+                    <a:blip r:embed="rId10"/>
+                    <a:stretch>
+                      <a:fillRect/>
+                    </a:stretch>
+                  </pic:blipFill>
+                  <pic:spPr>
+                    <a:xfrm>
+                      <a:off x="0" y="0"/>
+                      <a:ext cx="1695687" cy="238158"/>
+                    </a:xfrm>
+                    <a:prstGeom prst="rect">
+                      <a:avLst/>
+                    </a:prstGeom>
+                  </pic:spPr>
+                </pic:pic>
+              </a:graphicData>
+            </a:graphic>
+          </wp:inline>
+        </w:drawing>
       </w:r>
     </w:p>
     <w:p>
@@ -2428,75 +2220,13 @@
         <w:rPr>
           <w:lang w:val="de-DE"/>
         </w:rPr>
-        <w:t xml:space="preserve">4. </w:t>
-      </w:r>
-      <w:proofErr w:type="gramStart"/>
-      <w:r>
-        <w:rPr>
-          <w:lang w:val="de-DE"/>
-        </w:rPr>
-        <w:t>Prüfung</w:t>
-      </w:r>
-      <w:proofErr w:type="gramEnd"/>
-      <w:r>
-        <w:rPr>
-          <w:lang w:val="de-DE"/>
-        </w:rPr>
-        <w:t xml:space="preserve"> ob der </w:t>
-      </w:r>
-      <w:proofErr w:type="spellStart"/>
-      <w:r>
-        <w:rPr>
-          <w:lang w:val="de-DE"/>
-        </w:rPr>
-        <w:t>Reset</w:t>
-      </w:r>
-      <w:proofErr w:type="spellEnd"/>
-      <w:r>
-        <w:rPr>
-          <w:lang w:val="de-DE"/>
-        </w:rPr>
-        <w:t xml:space="preserve">-Button gedrückt wurde, in dem Fall </w:t>
-      </w:r>
-      <w:r>
-        <w:rPr>
-          <w:lang w:val="de-DE"/>
-        </w:rPr>
-        <w:t xml:space="preserve">wird die </w:t>
-      </w:r>
-      <w:proofErr w:type="spellStart"/>
-      <w:r>
-        <w:rPr>
-          <w:lang w:val="de-DE"/>
-        </w:rPr>
-        <w:t>timerRunning</w:t>
-      </w:r>
-      <w:proofErr w:type="spellEnd"/>
-      <w:r>
-        <w:rPr>
-          <w:lang w:val="de-DE"/>
-        </w:rPr>
-        <w:t xml:space="preserve"> Variable auf </w:t>
-      </w:r>
-      <w:proofErr w:type="spellStart"/>
-      <w:r>
-        <w:rPr>
-          <w:lang w:val="de-DE"/>
-        </w:rPr>
-        <w:t>False</w:t>
-      </w:r>
-      <w:proofErr w:type="spellEnd"/>
-      <w:r>
-        <w:rPr>
-          <w:lang w:val="de-DE"/>
-        </w:rPr>
-        <w:t xml:space="preserve"> gesetzt</w:t>
-      </w:r>
-      <w:r>
-        <w:rPr>
-          <w:lang w:val="de-DE"/>
-        </w:rPr>
-        <w:t xml:space="preserve"> und 0 in das Textfeld geschrieben.</w:t>
+        <w:t xml:space="preserve">der aktuelle Zustand der Bedienelemente der App abgefragt bzw. </w:t>
+      </w:r>
+      <w:r>
+        <w:rPr>
+          <w:lang w:val="de-DE"/>
+        </w:rPr>
+        <w:t xml:space="preserve">Werte für die Anzeige in der App werden übertragen. </w:t>
       </w:r>
     </w:p>
     <w:p>
@@ -2505,35 +2235,358 @@
           <w:lang w:val="de-DE"/>
         </w:rPr>
       </w:pPr>
+      <w:r>
+        <w:rPr>
+          <w:lang w:val="de-DE"/>
+        </w:rPr>
+        <w:t xml:space="preserve">Über die IF-Abfrage wird </w:t>
+      </w:r>
+      <w:proofErr w:type="spellStart"/>
+      <w:r>
+        <w:rPr>
+          <w:lang w:val="de-DE"/>
+        </w:rPr>
+        <w:t>anschliessend</w:t>
+      </w:r>
+      <w:proofErr w:type="spellEnd"/>
+      <w:r>
+        <w:rPr>
+          <w:lang w:val="de-DE"/>
+        </w:rPr>
+        <w:t xml:space="preserve"> </w:t>
+      </w:r>
+      <w:r>
+        <w:rPr>
+          <w:lang w:val="de-DE"/>
+        </w:rPr>
+        <w:t xml:space="preserve">der </w:t>
+      </w:r>
+      <w:r>
+        <w:rPr>
+          <w:lang w:val="de-DE"/>
+        </w:rPr>
+        <w:t xml:space="preserve">Status des </w:t>
+      </w:r>
+      <w:r>
+        <w:rPr>
+          <w:lang w:val="de-DE"/>
+        </w:rPr>
+        <w:t xml:space="preserve">Go- </w:t>
+      </w:r>
+      <w:r>
+        <w:rPr>
+          <w:lang w:val="de-DE"/>
+        </w:rPr>
+        <w:t xml:space="preserve">Button </w:t>
+      </w:r>
+      <w:r>
+        <w:rPr>
+          <w:lang w:val="de-DE"/>
+        </w:rPr>
+        <w:t>abge</w:t>
+      </w:r>
+      <w:r>
+        <w:rPr>
+          <w:lang w:val="de-DE"/>
+        </w:rPr>
+        <w:t xml:space="preserve">fragt </w:t>
+      </w:r>
+      <w:r>
+        <w:rPr>
+          <w:lang w:val="de-DE"/>
+        </w:rPr>
+        <w:t>(</w:t>
+      </w:r>
+      <w:r>
+        <w:rPr>
+          <w:lang w:val="de-DE"/>
+        </w:rPr>
+        <w:t xml:space="preserve">Variable </w:t>
+      </w:r>
+      <w:proofErr w:type="spellStart"/>
+      <w:r>
+        <w:rPr>
+          <w:lang w:val="de-DE"/>
+        </w:rPr>
+        <w:t>RemoteXY.button_Go</w:t>
+      </w:r>
+      <w:proofErr w:type="spellEnd"/>
+      <w:r>
+        <w:rPr>
+          <w:lang w:val="de-DE"/>
+        </w:rPr>
+        <w:t>)</w:t>
+      </w:r>
+      <w:r>
+        <w:rPr>
+          <w:lang w:val="de-DE"/>
+        </w:rPr>
+        <w:t xml:space="preserve">. </w:t>
+      </w:r>
     </w:p>
     <w:p>
       <w:pPr>
-        <w:pStyle w:val="Heading2"/>
-        <w:rPr>
-          <w:lang w:val="de-DE"/>
-        </w:rPr>
-      </w:pPr>
-      <w:r>
-        <w:rPr>
-          <w:lang w:val="de-DE"/>
-        </w:rPr>
-        <w:t xml:space="preserve">Programmierung des </w:t>
-      </w:r>
-      <w:r>
-        <w:rPr>
-          <w:lang w:val="de-DE"/>
-        </w:rPr>
-        <w:t>vereinfachten Spiels</w:t>
-      </w:r>
-      <w:r>
-        <w:rPr>
-          <w:lang w:val="de-DE"/>
-        </w:rPr>
-        <w:t xml:space="preserve"> und Verdrahtungsschema</w:t>
+        <w:rPr>
+          <w:lang w:val="de-DE"/>
+        </w:rPr>
+      </w:pPr>
+      <w:r>
+        <w:rPr>
+          <w:lang w:val="de-DE"/>
+        </w:rPr>
+        <w:t>Über</w:t>
+      </w:r>
+      <w:r>
+        <w:rPr>
+          <w:lang w:val="de-DE"/>
+        </w:rPr>
+        <w:t xml:space="preserve"> die Variable</w:t>
+      </w:r>
+      <w:r>
+        <w:rPr>
+          <w:lang w:val="de-DE"/>
+        </w:rPr>
+        <w:t xml:space="preserve"> </w:t>
+      </w:r>
+      <w:proofErr w:type="spellStart"/>
+      <w:r>
+        <w:rPr>
+          <w:lang w:val="de-DE"/>
+        </w:rPr>
+        <w:t>RemoteXY</w:t>
+      </w:r>
+      <w:r>
+        <w:rPr>
+          <w:lang w:val="de-DE"/>
+        </w:rPr>
+        <w:t>.text_Zeit</w:t>
+      </w:r>
+      <w:proofErr w:type="spellEnd"/>
+      <w:r>
+        <w:rPr>
+          <w:lang w:val="de-DE"/>
+        </w:rPr>
+        <w:t xml:space="preserve"> kann man dem Zeit-Textfeld einen Wert zuweisen, </w:t>
+      </w:r>
+      <w:r>
+        <w:rPr>
+          <w:lang w:val="de-DE"/>
+        </w:rPr>
+        <w:t xml:space="preserve">die Zeile </w:t>
+      </w:r>
+      <w:r>
+        <w:rPr>
+          <w:lang w:val="de-DE"/>
+        </w:rPr>
+        <w:br/>
+      </w:r>
+      <w:r>
+        <w:rPr>
+          <w:noProof/>
+          <w:lang w:val="de-DE"/>
+        </w:rPr>
+        <w:drawing>
+          <wp:inline distT="0" distB="0" distL="0" distR="0" wp14:anchorId="3E52CD39" wp14:editId="0997C6D9">
+            <wp:extent cx="5068007" cy="266737"/>
+            <wp:effectExtent l="0" t="0" r="0" b="0"/>
+            <wp:docPr id="1921324868" name="Picture 1"/>
+            <wp:cNvGraphicFramePr>
+              <a:graphicFrameLocks xmlns:a="http://schemas.openxmlformats.org/drawingml/2006/main" noChangeAspect="1"/>
+            </wp:cNvGraphicFramePr>
+            <a:graphic xmlns:a="http://schemas.openxmlformats.org/drawingml/2006/main">
+              <a:graphicData uri="http://schemas.openxmlformats.org/drawingml/2006/picture">
+                <pic:pic xmlns:pic="http://schemas.openxmlformats.org/drawingml/2006/picture">
+                  <pic:nvPicPr>
+                    <pic:cNvPr id="1921324868" name=""/>
+                    <pic:cNvPicPr/>
+                  </pic:nvPicPr>
+                  <pic:blipFill>
+                    <a:blip r:embed="rId11"/>
+                    <a:stretch>
+                      <a:fillRect/>
+                    </a:stretch>
+                  </pic:blipFill>
+                  <pic:spPr>
+                    <a:xfrm>
+                      <a:off x="0" y="0"/>
+                      <a:ext cx="5068007" cy="266737"/>
+                    </a:xfrm>
+                    <a:prstGeom prst="rect">
+                      <a:avLst/>
+                    </a:prstGeom>
+                  </pic:spPr>
+                </pic:pic>
+              </a:graphicData>
+            </a:graphic>
+          </wp:inline>
+        </w:drawing>
       </w:r>
     </w:p>
     <w:p>
       <w:pPr>
+        <w:rPr>
+          <w:lang w:val="de-DE"/>
+        </w:rPr>
+      </w:pPr>
+      <w:r>
+        <w:rPr>
+          <w:lang w:val="de-DE"/>
+        </w:rPr>
+        <w:t>nimmt</w:t>
+      </w:r>
+      <w:r>
+        <w:rPr>
+          <w:lang w:val="de-DE"/>
+        </w:rPr>
+        <w:t xml:space="preserve"> den Wert der Variable</w:t>
+      </w:r>
+      <w:r>
+        <w:rPr>
+          <w:lang w:val="de-DE"/>
+        </w:rPr>
+        <w:t xml:space="preserve"> </w:t>
+      </w:r>
+      <w:proofErr w:type="spellStart"/>
+      <w:r>
+        <w:rPr>
+          <w:lang w:val="de-DE"/>
+        </w:rPr>
+        <w:t>elapsedTime</w:t>
+      </w:r>
+      <w:proofErr w:type="spellEnd"/>
+      <w:r>
+        <w:rPr>
+          <w:lang w:val="de-DE"/>
+        </w:rPr>
+        <w:t xml:space="preserve"> </w:t>
+      </w:r>
+      <w:r>
+        <w:rPr>
+          <w:lang w:val="de-DE"/>
+        </w:rPr>
+        <w:t xml:space="preserve">, interpretiert ihn als </w:t>
+      </w:r>
+      <w:proofErr w:type="spellStart"/>
+      <w:r>
+        <w:rPr>
+          <w:lang w:val="de-DE"/>
+        </w:rPr>
+        <w:t>UnsignedLong</w:t>
+      </w:r>
+      <w:proofErr w:type="spellEnd"/>
+      <w:r>
+        <w:rPr>
+          <w:lang w:val="de-DE"/>
+        </w:rPr>
+        <w:t xml:space="preserve"> und schreibt ihn als String in die Variable </w:t>
+      </w:r>
+      <w:proofErr w:type="spellStart"/>
+      <w:r>
+        <w:rPr>
+          <w:lang w:val="de-DE"/>
+        </w:rPr>
+        <w:t>RemoteXY.text_Zeit</w:t>
+      </w:r>
+      <w:proofErr w:type="spellEnd"/>
+      <w:r>
+        <w:rPr>
+          <w:lang w:val="de-DE"/>
+        </w:rPr>
+        <w:t>.</w:t>
+      </w:r>
+    </w:p>
+    <w:p>
+      <w:pPr>
+        <w:rPr>
+          <w:lang w:val="de-DE"/>
+        </w:rPr>
+      </w:pPr>
+      <w:r>
+        <w:rPr>
+          <w:lang w:val="de-DE"/>
+        </w:rPr>
+        <w:lastRenderedPageBreak/>
+        <w:t xml:space="preserve">Die darauf folgende IF-Abfrage prüft ob der </w:t>
+      </w:r>
+      <w:proofErr w:type="spellStart"/>
+      <w:r>
+        <w:rPr>
+          <w:lang w:val="de-DE"/>
+        </w:rPr>
+        <w:t>Reset</w:t>
+      </w:r>
+      <w:proofErr w:type="spellEnd"/>
+      <w:r>
+        <w:rPr>
+          <w:lang w:val="de-DE"/>
+        </w:rPr>
+        <w:t>-Button in der App gedrückt wurde (</w:t>
+      </w:r>
+      <w:proofErr w:type="spellStart"/>
+      <w:r>
+        <w:rPr>
+          <w:lang w:val="de-DE"/>
+        </w:rPr>
+        <w:t>RemoteXY.button_Reset</w:t>
+      </w:r>
+      <w:proofErr w:type="spellEnd"/>
+      <w:r>
+        <w:rPr>
+          <w:lang w:val="de-DE"/>
+        </w:rPr>
+        <w:t xml:space="preserve"> == </w:t>
+      </w:r>
+      <w:proofErr w:type="spellStart"/>
+      <w:r>
+        <w:rPr>
+          <w:lang w:val="de-DE"/>
+        </w:rPr>
+        <w:t>true</w:t>
+      </w:r>
+      <w:proofErr w:type="spellEnd"/>
+      <w:r>
+        <w:rPr>
+          <w:lang w:val="de-DE"/>
+        </w:rPr>
+        <w:t>)</w:t>
+      </w:r>
+      <w:r>
+        <w:rPr>
+          <w:lang w:val="de-DE"/>
+        </w:rPr>
+        <w:t xml:space="preserve"> und setzt dann die Variable </w:t>
+      </w:r>
+      <w:proofErr w:type="spellStart"/>
+      <w:r>
+        <w:rPr>
+          <w:lang w:val="de-DE"/>
+        </w:rPr>
+        <w:t>timerRunning</w:t>
+      </w:r>
+      <w:proofErr w:type="spellEnd"/>
+      <w:r>
+        <w:rPr>
+          <w:lang w:val="de-DE"/>
+        </w:rPr>
+        <w:t xml:space="preserve"> zurück auf </w:t>
+      </w:r>
+      <w:proofErr w:type="spellStart"/>
+      <w:r>
+        <w:rPr>
+          <w:lang w:val="de-DE"/>
+        </w:rPr>
+        <w:t>false</w:t>
+      </w:r>
+      <w:proofErr w:type="spellEnd"/>
+      <w:r>
+        <w:rPr>
+          <w:lang w:val="de-DE"/>
+        </w:rPr>
+        <w:t xml:space="preserve"> somit muss erst wieder der Go-Button gedrückt werden, bevor der Timer von 0 beginnt.</w:t>
+      </w:r>
+    </w:p>
+    <w:p>
+      <w:pPr>
         <w:pStyle w:val="Heading2"/>
         <w:rPr>
           <w:lang w:val="de-DE"/>
@@ -2543,13 +2596,1049 @@
         <w:rPr>
           <w:lang w:val="de-DE"/>
         </w:rPr>
+        <w:t xml:space="preserve">Programmierung des </w:t>
+      </w:r>
+      <w:r>
+        <w:rPr>
+          <w:lang w:val="de-DE"/>
+        </w:rPr>
+        <w:t>vereinfachten Spiels</w:t>
+      </w:r>
+      <w:r>
+        <w:rPr>
+          <w:lang w:val="de-DE"/>
+        </w:rPr>
+        <w:t xml:space="preserve"> und Verdrahtungsschema</w:t>
+      </w:r>
+    </w:p>
+    <w:p>
+      <w:pPr>
+        <w:pStyle w:val="Heading2"/>
+        <w:rPr>
+          <w:lang w:val="de-DE"/>
+        </w:rPr>
+      </w:pPr>
+      <w:r>
+        <w:rPr>
+          <w:lang w:val="de-DE"/>
+        </w:rPr>
         <w:t xml:space="preserve">Alternative Kommunikationsverbindung </w:t>
       </w:r>
       <w:r>
         <w:rPr>
           <w:lang w:val="de-DE"/>
         </w:rPr>
-        <w:t>per WLAN</w:t>
+        <w:t xml:space="preserve">per </w:t>
+      </w:r>
+      <w:r>
+        <w:rPr>
+          <w:lang w:val="de-DE"/>
+        </w:rPr>
+        <w:t>Cloud Server</w:t>
+      </w:r>
+    </w:p>
+    <w:p>
+      <w:pPr>
+        <w:rPr>
+          <w:lang w:val="de-DE"/>
+        </w:rPr>
+      </w:pPr>
+      <w:r>
+        <w:rPr>
+          <w:lang w:val="de-DE"/>
+        </w:rPr>
+        <w:t>Wie beschrieben,</w:t>
+      </w:r>
+      <w:r>
+        <w:rPr>
+          <w:lang w:val="de-DE"/>
+        </w:rPr>
+        <w:t xml:space="preserve"> kann die Kommunikation ganz ohne Cloud-Verbindung erfolgen,</w:t>
+      </w:r>
+      <w:r>
+        <w:rPr>
+          <w:lang w:val="de-DE"/>
+        </w:rPr>
+        <w:t xml:space="preserve"> möchte man aber einen ESP in </w:t>
+      </w:r>
+      <w:proofErr w:type="spellStart"/>
+      <w:r>
+        <w:rPr>
+          <w:lang w:val="de-DE"/>
+        </w:rPr>
+        <w:t>grosser</w:t>
+      </w:r>
+      <w:proofErr w:type="spellEnd"/>
+      <w:r>
+        <w:rPr>
+          <w:lang w:val="de-DE"/>
+        </w:rPr>
+        <w:t xml:space="preserve"> Entfernung steuern oder </w:t>
+      </w:r>
+      <w:r>
+        <w:rPr>
+          <w:lang w:val="de-DE"/>
+        </w:rPr>
+        <w:t xml:space="preserve">sogar nur einen über </w:t>
+      </w:r>
+      <w:proofErr w:type="spellStart"/>
+      <w:r>
+        <w:rPr>
+          <w:lang w:val="de-DE"/>
+        </w:rPr>
+        <w:t>Wokwi</w:t>
+      </w:r>
+      <w:proofErr w:type="spellEnd"/>
+      <w:r>
+        <w:rPr>
+          <w:lang w:val="de-DE"/>
+        </w:rPr>
+        <w:t xml:space="preserve"> simulierten ESP funktioniert dies über</w:t>
+      </w:r>
+      <w:r>
+        <w:rPr>
+          <w:lang w:val="de-DE"/>
+        </w:rPr>
+        <w:t xml:space="preserve"> die Cloud </w:t>
+      </w:r>
+      <w:proofErr w:type="spellStart"/>
+      <w:r>
+        <w:rPr>
+          <w:lang w:val="de-DE"/>
+        </w:rPr>
+        <w:t>server</w:t>
+      </w:r>
+      <w:proofErr w:type="spellEnd"/>
+      <w:r>
+        <w:rPr>
+          <w:lang w:val="de-DE"/>
+        </w:rPr>
+        <w:t xml:space="preserve"> Anbindung.</w:t>
+      </w:r>
+      <w:r>
+        <w:rPr>
+          <w:lang w:val="de-DE"/>
+        </w:rPr>
+        <w:t xml:space="preserve"> Im folgenden Beispiel lese ich den Kompass des Mobiltelefons aus </w:t>
+      </w:r>
+      <w:r>
+        <w:rPr>
+          <w:lang w:val="de-DE"/>
+        </w:rPr>
+        <w:t xml:space="preserve">und steuere Anhand des Kompasswertes einen auf </w:t>
+      </w:r>
+      <w:proofErr w:type="spellStart"/>
+      <w:r>
+        <w:rPr>
+          <w:lang w:val="de-DE"/>
+        </w:rPr>
+        <w:t>Wokwi</w:t>
+      </w:r>
+      <w:proofErr w:type="spellEnd"/>
+      <w:r>
+        <w:rPr>
+          <w:lang w:val="de-DE"/>
+        </w:rPr>
+        <w:t xml:space="preserve"> simulierten Neopixel LED-Ring mit 16 LEDs</w:t>
+      </w:r>
+      <w:r>
+        <w:rPr>
+          <w:lang w:val="de-DE"/>
+        </w:rPr>
+        <w:t>.</w:t>
+      </w:r>
+    </w:p>
+    <w:p>
+      <w:pPr>
+        <w:rPr>
+          <w:lang w:val="de-DE"/>
+        </w:rPr>
+      </w:pPr>
+      <w:r>
+        <w:rPr>
+          <w:lang w:val="de-DE"/>
+        </w:rPr>
+        <w:t xml:space="preserve">Damit der </w:t>
+      </w:r>
+      <w:proofErr w:type="spellStart"/>
+      <w:r>
+        <w:rPr>
+          <w:lang w:val="de-DE"/>
+        </w:rPr>
+        <w:t>RemoteXY</w:t>
+      </w:r>
+      <w:proofErr w:type="spellEnd"/>
+      <w:r>
+        <w:rPr>
+          <w:lang w:val="de-DE"/>
+        </w:rPr>
+        <w:t xml:space="preserve"> Cloud </w:t>
+      </w:r>
+      <w:proofErr w:type="spellStart"/>
+      <w:r>
+        <w:rPr>
+          <w:lang w:val="de-DE"/>
+        </w:rPr>
+        <w:t>ser</w:t>
+      </w:r>
+      <w:r>
+        <w:rPr>
+          <w:lang w:val="de-DE"/>
+        </w:rPr>
+        <w:t>ver</w:t>
+      </w:r>
+      <w:proofErr w:type="spellEnd"/>
+      <w:r>
+        <w:rPr>
+          <w:lang w:val="de-DE"/>
+        </w:rPr>
+        <w:t xml:space="preserve"> genutzt werden kann, muss man ein Benutzerkonto</w:t>
+      </w:r>
+      <w:r>
+        <w:rPr>
+          <w:lang w:val="de-DE"/>
+        </w:rPr>
+        <w:t xml:space="preserve"> anlegen und dann unter dem Menüpunkt </w:t>
+      </w:r>
+      <w:proofErr w:type="spellStart"/>
+      <w:r>
+        <w:rPr>
+          <w:lang w:val="de-DE"/>
+        </w:rPr>
+        <w:t>MyTokens</w:t>
+      </w:r>
+      <w:proofErr w:type="spellEnd"/>
+      <w:r>
+        <w:rPr>
+          <w:lang w:val="de-DE"/>
+        </w:rPr>
+        <w:t xml:space="preserve"> einen neuen Token erstellen.</w:t>
+      </w:r>
+      <w:r>
+        <w:rPr>
+          <w:lang w:val="de-DE"/>
+        </w:rPr>
+        <w:t xml:space="preserve"> </w:t>
+      </w:r>
+      <w:r>
+        <w:rPr>
+          <w:lang w:val="de-DE"/>
+        </w:rPr>
+        <w:fldChar w:fldCharType="begin"/>
+      </w:r>
+      <w:r>
+        <w:rPr>
+          <w:lang w:val="de-DE"/>
+        </w:rPr>
+        <w:instrText xml:space="preserve"> REF _Ref168000212 \h </w:instrText>
+      </w:r>
+      <w:r>
+        <w:rPr>
+          <w:lang w:val="de-DE"/>
+        </w:rPr>
+      </w:r>
+      <w:r>
+        <w:rPr>
+          <w:lang w:val="de-DE"/>
+        </w:rPr>
+        <w:fldChar w:fldCharType="separate"/>
+      </w:r>
+      <w:r>
+        <w:t xml:space="preserve">Figure </w:t>
+      </w:r>
+      <w:r>
+        <w:rPr>
+          <w:noProof/>
+        </w:rPr>
+        <w:t>5</w:t>
+      </w:r>
+      <w:r>
+        <w:rPr>
+          <w:lang w:val="de-DE"/>
+        </w:rPr>
+        <w:fldChar w:fldCharType="end"/>
+      </w:r>
+      <w:r>
+        <w:rPr>
+          <w:lang w:val="de-DE"/>
+        </w:rPr>
+        <w:t xml:space="preserve"> zeigt die Beispielkonfiguration. Der </w:t>
+      </w:r>
+      <w:r>
+        <w:rPr>
+          <w:lang w:val="de-DE"/>
+        </w:rPr>
+        <w:t xml:space="preserve">eigene </w:t>
+      </w:r>
+      <w:r>
+        <w:rPr>
+          <w:lang w:val="de-DE"/>
+        </w:rPr>
+        <w:t xml:space="preserve">Token muss </w:t>
+      </w:r>
+      <w:r>
+        <w:rPr>
+          <w:lang w:val="de-DE"/>
+        </w:rPr>
+        <w:t xml:space="preserve">unter Settings (unten rechts im Bild) </w:t>
+      </w:r>
+      <w:r>
+        <w:rPr>
+          <w:lang w:val="de-DE"/>
+        </w:rPr>
+        <w:t xml:space="preserve">ausgewählt werden. Als einziges Element habe ich </w:t>
+      </w:r>
+      <w:r>
+        <w:rPr>
+          <w:lang w:val="de-DE"/>
+        </w:rPr>
+        <w:t>Compass unter Sensors auf der linken Seite ausgewählt und den vor</w:t>
+      </w:r>
+      <w:r>
+        <w:rPr>
+          <w:lang w:val="de-DE"/>
+        </w:rPr>
+        <w:t>eingestellten Variablennamen nicht verändert.</w:t>
+      </w:r>
+    </w:p>
+    <w:p>
+      <w:pPr>
+        <w:keepNext/>
+      </w:pPr>
+      <w:r>
+        <w:rPr>
+          <w:lang w:val="de-DE"/>
+        </w:rPr>
+        <w:drawing>
+          <wp:inline distT="0" distB="0" distL="0" distR="0" wp14:anchorId="78ADBF9E" wp14:editId="6B04F9CF">
+            <wp:extent cx="5731510" cy="5153025"/>
+            <wp:effectExtent l="0" t="0" r="2540" b="9525"/>
+            <wp:docPr id="395583154" name="Picture 1" descr="A screenshot of a phone&#10;&#10;Description automatically generated"/>
+            <wp:cNvGraphicFramePr>
+              <a:graphicFrameLocks xmlns:a="http://schemas.openxmlformats.org/drawingml/2006/main" noChangeAspect="1"/>
+            </wp:cNvGraphicFramePr>
+            <a:graphic xmlns:a="http://schemas.openxmlformats.org/drawingml/2006/main">
+              <a:graphicData uri="http://schemas.openxmlformats.org/drawingml/2006/picture">
+                <pic:pic xmlns:pic="http://schemas.openxmlformats.org/drawingml/2006/picture">
+                  <pic:nvPicPr>
+                    <pic:cNvPr id="395583154" name="Picture 1" descr="A screenshot of a phone&#10;&#10;Description automatically generated"/>
+                    <pic:cNvPicPr/>
+                  </pic:nvPicPr>
+                  <pic:blipFill>
+                    <a:blip r:embed="rId12"/>
+                    <a:stretch>
+                      <a:fillRect/>
+                    </a:stretch>
+                  </pic:blipFill>
+                  <pic:spPr>
+                    <a:xfrm>
+                      <a:off x="0" y="0"/>
+                      <a:ext cx="5731510" cy="5153025"/>
+                    </a:xfrm>
+                    <a:prstGeom prst="rect">
+                      <a:avLst/>
+                    </a:prstGeom>
+                  </pic:spPr>
+                </pic:pic>
+              </a:graphicData>
+            </a:graphic>
+          </wp:inline>
+        </w:drawing>
+      </w:r>
+    </w:p>
+    <w:p>
+      <w:pPr>
+        <w:pStyle w:val="Caption"/>
+      </w:pPr>
+      <w:bookmarkStart w:id="3" w:name="_Ref168000212"/>
+      <w:r>
+        <w:t xml:space="preserve">Figure </w:t>
+      </w:r>
+      <w:r>
+        <w:fldChar w:fldCharType="begin"/>
+      </w:r>
+      <w:r>
+        <w:instrText xml:space="preserve"> SEQ Figure \* ARABIC </w:instrText>
+      </w:r>
+      <w:r>
+        <w:fldChar w:fldCharType="separate"/>
+      </w:r>
+      <w:r>
+        <w:rPr>
+          <w:noProof/>
+        </w:rPr>
+        <w:t>5</w:t>
+      </w:r>
+      <w:r>
+        <w:fldChar w:fldCharType="end"/>
+      </w:r>
+      <w:bookmarkEnd w:id="3"/>
+      <w:r>
+        <w:t xml:space="preserve"> Display und </w:t>
+      </w:r>
+      <w:proofErr w:type="spellStart"/>
+      <w:r>
+        <w:t>Konfiguration</w:t>
+      </w:r>
+      <w:proofErr w:type="spellEnd"/>
+      <w:r>
+        <w:t xml:space="preserve"> für</w:t>
+      </w:r>
+      <w:r>
+        <w:t xml:space="preserve"> </w:t>
+      </w:r>
+      <w:proofErr w:type="spellStart"/>
+      <w:r>
+        <w:t>Kompass</w:t>
+      </w:r>
+      <w:proofErr w:type="spellEnd"/>
+      <w:r>
+        <w:t xml:space="preserve"> </w:t>
+      </w:r>
+      <w:proofErr w:type="spellStart"/>
+      <w:r>
+        <w:t>Auswertung</w:t>
+      </w:r>
+      <w:proofErr w:type="spellEnd"/>
+      <w:r>
+        <w:t xml:space="preserve"> und Cloud </w:t>
+      </w:r>
+      <w:proofErr w:type="spellStart"/>
+      <w:r>
+        <w:t>derver</w:t>
+      </w:r>
+      <w:proofErr w:type="spellEnd"/>
+      <w:r>
+        <w:t xml:space="preserve"> </w:t>
+      </w:r>
+      <w:proofErr w:type="spellStart"/>
+      <w:r>
+        <w:t>Verbindung</w:t>
+      </w:r>
+      <w:proofErr w:type="spellEnd"/>
+    </w:p>
+    <w:p>
+      <w:pPr>
+        <w:rPr>
+          <w:lang w:val="de-DE"/>
+        </w:rPr>
+      </w:pPr>
+      <w:r>
+        <w:rPr>
+          <w:lang w:val="de-DE"/>
+        </w:rPr>
+        <w:lastRenderedPageBreak/>
+        <w:t xml:space="preserve">Wie </w:t>
+      </w:r>
+      <w:proofErr w:type="spellStart"/>
+      <w:r>
+        <w:rPr>
+          <w:lang w:val="de-DE"/>
+        </w:rPr>
+        <w:t>Wokwi</w:t>
+      </w:r>
+      <w:proofErr w:type="spellEnd"/>
+      <w:r>
+        <w:rPr>
+          <w:lang w:val="de-DE"/>
+        </w:rPr>
+        <w:t xml:space="preserve"> zur Simulation von </w:t>
+      </w:r>
+      <w:proofErr w:type="spellStart"/>
+      <w:r>
+        <w:rPr>
+          <w:lang w:val="de-DE"/>
+        </w:rPr>
+        <w:t>Mikrocontroler</w:t>
+      </w:r>
+      <w:proofErr w:type="spellEnd"/>
+      <w:r>
+        <w:rPr>
+          <w:lang w:val="de-DE"/>
+        </w:rPr>
+        <w:t xml:space="preserve"> genutzt werden kann haben wir in </w:t>
+      </w:r>
+      <w:proofErr w:type="spellStart"/>
+      <w:r>
+        <w:rPr>
+          <w:lang w:val="de-DE"/>
+        </w:rPr>
+        <w:t>Make</w:t>
+      </w:r>
+      <w:proofErr w:type="spellEnd"/>
+      <w:r>
+        <w:rPr>
+          <w:lang w:val="de-DE"/>
+        </w:rPr>
+        <w:t xml:space="preserve"> </w:t>
+      </w:r>
+      <w:proofErr w:type="spellStart"/>
+      <w:r>
+        <w:rPr>
+          <w:lang w:val="de-DE"/>
+        </w:rPr>
+        <w:t>xy</w:t>
+      </w:r>
+      <w:proofErr w:type="spellEnd"/>
+      <w:r>
+        <w:rPr>
+          <w:lang w:val="de-DE"/>
+        </w:rPr>
+        <w:t xml:space="preserve"> beschrieben, ich </w:t>
+      </w:r>
+      <w:r>
+        <w:rPr>
+          <w:lang w:val="de-DE"/>
+        </w:rPr>
+        <w:t>habe einen st</w:t>
+      </w:r>
+      <w:proofErr w:type="spellStart"/>
+      <w:r>
+        <w:rPr>
+          <w:lang w:val="de-DE"/>
+        </w:rPr>
+        <w:t>andard</w:t>
+      </w:r>
+      <w:proofErr w:type="spellEnd"/>
+      <w:r>
+        <w:rPr>
+          <w:lang w:val="de-DE"/>
+        </w:rPr>
+        <w:t xml:space="preserve"> ESP32 </w:t>
+      </w:r>
+      <w:r>
+        <w:rPr>
+          <w:lang w:val="de-DE"/>
+        </w:rPr>
+        <w:t>ausgewä</w:t>
+      </w:r>
+      <w:r>
+        <w:rPr>
+          <w:lang w:val="de-DE"/>
+        </w:rPr>
+        <w:t>hlt und dann den Pin DIN eines Neopixel Ring and den Pin</w:t>
+      </w:r>
+      <w:r>
+        <w:rPr>
+          <w:lang w:val="de-DE"/>
+        </w:rPr>
+        <w:t xml:space="preserve"> 27 des ESP32 angeschlossen</w:t>
+      </w:r>
+      <w:r>
+        <w:rPr>
+          <w:lang w:val="de-DE"/>
+        </w:rPr>
+        <w:t xml:space="preserve"> (s.a. </w:t>
+      </w:r>
+      <w:r>
+        <w:rPr>
+          <w:lang w:val="de-DE"/>
+        </w:rPr>
+        <w:fldChar w:fldCharType="begin"/>
+      </w:r>
+      <w:r>
+        <w:rPr>
+          <w:lang w:val="de-DE"/>
+        </w:rPr>
+        <w:instrText xml:space="preserve"> REF _Ref168000949 \h </w:instrText>
+      </w:r>
+      <w:r>
+        <w:rPr>
+          <w:lang w:val="de-DE"/>
+        </w:rPr>
+      </w:r>
+      <w:r>
+        <w:rPr>
+          <w:lang w:val="de-DE"/>
+        </w:rPr>
+        <w:fldChar w:fldCharType="separate"/>
+      </w:r>
+      <w:r>
+        <w:t xml:space="preserve">Figure </w:t>
+      </w:r>
+      <w:r>
+        <w:rPr>
+          <w:noProof/>
+        </w:rPr>
+        <w:t>7</w:t>
+      </w:r>
+      <w:r>
+        <w:rPr>
+          <w:lang w:val="de-DE"/>
+        </w:rPr>
+        <w:fldChar w:fldCharType="end"/>
+      </w:r>
+      <w:r>
+        <w:rPr>
+          <w:lang w:val="de-DE"/>
+        </w:rPr>
+        <w:t>)</w:t>
+      </w:r>
+      <w:r>
+        <w:rPr>
+          <w:lang w:val="de-DE"/>
+        </w:rPr>
+        <w:t xml:space="preserve">. Zudem habe ich </w:t>
+      </w:r>
+      <w:r>
+        <w:rPr>
+          <w:lang w:val="de-DE"/>
+        </w:rPr>
+        <w:t xml:space="preserve">im Tab Library Manager die beiden Libraries </w:t>
+      </w:r>
+      <w:proofErr w:type="spellStart"/>
+      <w:r>
+        <w:rPr>
+          <w:lang w:val="de-DE"/>
+        </w:rPr>
+        <w:t>RemoteXY</w:t>
+      </w:r>
+      <w:proofErr w:type="spellEnd"/>
+      <w:r>
+        <w:rPr>
+          <w:lang w:val="de-DE"/>
+        </w:rPr>
+        <w:t xml:space="preserve"> und </w:t>
+      </w:r>
+      <w:proofErr w:type="spellStart"/>
+      <w:r>
+        <w:rPr>
+          <w:lang w:val="de-DE"/>
+        </w:rPr>
+        <w:t>Adarfruit</w:t>
+      </w:r>
+      <w:proofErr w:type="spellEnd"/>
+      <w:r>
+        <w:rPr>
+          <w:lang w:val="de-DE"/>
+        </w:rPr>
+        <w:t xml:space="preserve"> </w:t>
+      </w:r>
+      <w:proofErr w:type="spellStart"/>
+      <w:r>
+        <w:rPr>
+          <w:lang w:val="de-DE"/>
+        </w:rPr>
+        <w:t>NeoPixel</w:t>
+      </w:r>
+      <w:proofErr w:type="spellEnd"/>
+      <w:r>
+        <w:rPr>
+          <w:lang w:val="de-DE"/>
+        </w:rPr>
+        <w:t xml:space="preserve"> hinzugefügt</w:t>
+      </w:r>
+      <w:r>
+        <w:rPr>
+          <w:lang w:val="de-DE"/>
+        </w:rPr>
+        <w:t xml:space="preserve"> (s.a. </w:t>
+      </w:r>
+      <w:r>
+        <w:rPr>
+          <w:lang w:val="de-DE"/>
+        </w:rPr>
+        <w:fldChar w:fldCharType="begin"/>
+      </w:r>
+      <w:r>
+        <w:rPr>
+          <w:lang w:val="de-DE"/>
+        </w:rPr>
+        <w:instrText xml:space="preserve"> REF _Ref168000972 \h </w:instrText>
+      </w:r>
+      <w:r>
+        <w:rPr>
+          <w:lang w:val="de-DE"/>
+        </w:rPr>
+      </w:r>
+      <w:r>
+        <w:rPr>
+          <w:lang w:val="de-DE"/>
+        </w:rPr>
+        <w:fldChar w:fldCharType="separate"/>
+      </w:r>
+      <w:r>
+        <w:t xml:space="preserve">Figure </w:t>
+      </w:r>
+      <w:r>
+        <w:rPr>
+          <w:noProof/>
+        </w:rPr>
+        <w:t>6</w:t>
+      </w:r>
+      <w:r>
+        <w:rPr>
+          <w:lang w:val="de-DE"/>
+        </w:rPr>
+        <w:fldChar w:fldCharType="end"/>
+      </w:r>
+      <w:r>
+        <w:rPr>
+          <w:lang w:val="de-DE"/>
+        </w:rPr>
+        <w:t>)</w:t>
+      </w:r>
+      <w:r>
+        <w:rPr>
+          <w:lang w:val="de-DE"/>
+        </w:rPr>
+        <w:t>.</w:t>
+      </w:r>
+    </w:p>
+    <w:p>
+      <w:pPr>
+        <w:keepNext/>
+      </w:pPr>
+      <w:r>
+        <w:rPr>
+          <w:lang w:val="de-DE"/>
+        </w:rPr>
+        <w:drawing>
+          <wp:inline distT="0" distB="0" distL="0" distR="0" wp14:anchorId="5CA57949" wp14:editId="78E898C5">
+            <wp:extent cx="5731510" cy="2077720"/>
+            <wp:effectExtent l="0" t="0" r="2540" b="0"/>
+            <wp:docPr id="1164780762" name="Picture 1" descr="A screenshot of a computer&#10;&#10;Description automatically generated"/>
+            <wp:cNvGraphicFramePr>
+              <a:graphicFrameLocks xmlns:a="http://schemas.openxmlformats.org/drawingml/2006/main" noChangeAspect="1"/>
+            </wp:cNvGraphicFramePr>
+            <a:graphic xmlns:a="http://schemas.openxmlformats.org/drawingml/2006/main">
+              <a:graphicData uri="http://schemas.openxmlformats.org/drawingml/2006/picture">
+                <pic:pic xmlns:pic="http://schemas.openxmlformats.org/drawingml/2006/picture">
+                  <pic:nvPicPr>
+                    <pic:cNvPr id="1164780762" name="Picture 1" descr="A screenshot of a computer&#10;&#10;Description automatically generated"/>
+                    <pic:cNvPicPr/>
+                  </pic:nvPicPr>
+                  <pic:blipFill>
+                    <a:blip r:embed="rId13"/>
+                    <a:stretch>
+                      <a:fillRect/>
+                    </a:stretch>
+                  </pic:blipFill>
+                  <pic:spPr>
+                    <a:xfrm>
+                      <a:off x="0" y="0"/>
+                      <a:ext cx="5731510" cy="2077720"/>
+                    </a:xfrm>
+                    <a:prstGeom prst="rect">
+                      <a:avLst/>
+                    </a:prstGeom>
+                  </pic:spPr>
+                </pic:pic>
+              </a:graphicData>
+            </a:graphic>
+          </wp:inline>
+        </w:drawing>
+      </w:r>
+    </w:p>
+    <w:p>
+      <w:pPr>
+        <w:pStyle w:val="Caption"/>
+      </w:pPr>
+      <w:bookmarkStart w:id="4" w:name="_Ref168000972"/>
+      <w:r>
+        <w:t xml:space="preserve">Figure </w:t>
+      </w:r>
+      <w:r>
+        <w:fldChar w:fldCharType="begin"/>
+      </w:r>
+      <w:r>
+        <w:instrText xml:space="preserve"> SEQ Figure \* ARABIC </w:instrText>
+      </w:r>
+      <w:r>
+        <w:fldChar w:fldCharType="separate"/>
+      </w:r>
+      <w:r>
+        <w:rPr>
+          <w:noProof/>
+        </w:rPr>
+        <w:t>6</w:t>
+      </w:r>
+      <w:r>
+        <w:fldChar w:fldCharType="end"/>
+      </w:r>
+      <w:bookmarkEnd w:id="4"/>
+      <w:r>
+        <w:t xml:space="preserve"> ESP </w:t>
+      </w:r>
+      <w:proofErr w:type="spellStart"/>
+      <w:r>
+        <w:t>Bibliotheken</w:t>
+      </w:r>
+      <w:proofErr w:type="spellEnd"/>
+    </w:p>
+    <w:p>
+      <w:r>
+        <w:t xml:space="preserve">In </w:t>
+      </w:r>
+      <w:r>
+        <w:fldChar w:fldCharType="begin"/>
+      </w:r>
+      <w:r>
+        <w:instrText xml:space="preserve"> REF _Ref168000949 \h </w:instrText>
+      </w:r>
+      <w:r>
+        <w:fldChar w:fldCharType="separate"/>
+      </w:r>
+      <w:r>
+        <w:t xml:space="preserve">Figure </w:t>
+      </w:r>
+      <w:r>
+        <w:rPr>
+          <w:noProof/>
+        </w:rPr>
+        <w:t>7</w:t>
+      </w:r>
+      <w:r>
+        <w:fldChar w:fldCharType="end"/>
+      </w:r>
+      <w:r>
+        <w:t xml:space="preserve"> </w:t>
+      </w:r>
+      <w:proofErr w:type="spellStart"/>
+      <w:r>
+        <w:t>w</w:t>
+      </w:r>
+      <w:r>
+        <w:t>ird</w:t>
+      </w:r>
+      <w:proofErr w:type="spellEnd"/>
+      <w:r>
+        <w:t xml:space="preserve"> in den </w:t>
+      </w:r>
+      <w:proofErr w:type="spellStart"/>
+      <w:r>
+        <w:t>Zeilen</w:t>
+      </w:r>
+      <w:proofErr w:type="spellEnd"/>
+      <w:r>
+        <w:t xml:space="preserve"> 11 und 12 der </w:t>
+      </w:r>
+      <w:proofErr w:type="spellStart"/>
+      <w:r>
+        <w:t>Wifi</w:t>
+      </w:r>
+      <w:proofErr w:type="spellEnd"/>
+      <w:r>
+        <w:t xml:space="preserve"> </w:t>
+      </w:r>
+      <w:proofErr w:type="spellStart"/>
+      <w:r>
+        <w:t>Zugang</w:t>
+      </w:r>
+      <w:proofErr w:type="spellEnd"/>
+      <w:r>
+        <w:t xml:space="preserve"> für den </w:t>
+      </w:r>
+      <w:proofErr w:type="spellStart"/>
+      <w:r>
+        <w:t>simulierten</w:t>
+      </w:r>
+      <w:proofErr w:type="spellEnd"/>
+      <w:r>
+        <w:t xml:space="preserve"> ESP </w:t>
+      </w:r>
+      <w:proofErr w:type="spellStart"/>
+      <w:r>
+        <w:t>konfiguriert</w:t>
+      </w:r>
+      <w:proofErr w:type="spellEnd"/>
+      <w:r>
+        <w:t xml:space="preserve"> </w:t>
+      </w:r>
+      <w:proofErr w:type="spellStart"/>
+      <w:r>
+        <w:t>wird</w:t>
+      </w:r>
+      <w:proofErr w:type="spellEnd"/>
+      <w:r>
+        <w:t xml:space="preserve">. In den </w:t>
+      </w:r>
+      <w:proofErr w:type="spellStart"/>
+      <w:r>
+        <w:t>Zeilen</w:t>
+      </w:r>
+      <w:proofErr w:type="spellEnd"/>
+      <w:r>
+        <w:t xml:space="preserve"> 13-15 </w:t>
+      </w:r>
+      <w:proofErr w:type="spellStart"/>
+      <w:r>
+        <w:t>wird</w:t>
+      </w:r>
+      <w:proofErr w:type="spellEnd"/>
+      <w:r>
+        <w:t xml:space="preserve"> der Cloud-Server </w:t>
+      </w:r>
+      <w:proofErr w:type="spellStart"/>
+      <w:r>
+        <w:t>Zugang</w:t>
+      </w:r>
+      <w:proofErr w:type="spellEnd"/>
+      <w:r>
+        <w:t xml:space="preserve"> </w:t>
+      </w:r>
+      <w:proofErr w:type="spellStart"/>
+      <w:r>
+        <w:t>konfiguriert</w:t>
+      </w:r>
+      <w:proofErr w:type="spellEnd"/>
+      <w:r>
+        <w:t xml:space="preserve">, in Zeile 17 muss </w:t>
+      </w:r>
+      <w:proofErr w:type="spellStart"/>
+      <w:r>
+        <w:t>noch</w:t>
+      </w:r>
+      <w:proofErr w:type="spellEnd"/>
+      <w:r>
+        <w:t xml:space="preserve"> der </w:t>
+      </w:r>
+      <w:r>
+        <w:t xml:space="preserve">Token </w:t>
+      </w:r>
+      <w:proofErr w:type="spellStart"/>
+      <w:r>
+        <w:t>eingetragen</w:t>
+      </w:r>
+      <w:proofErr w:type="spellEnd"/>
+      <w:r>
+        <w:t xml:space="preserve"> werden, den </w:t>
+      </w:r>
+      <w:proofErr w:type="spellStart"/>
+      <w:r>
+        <w:t>ihr</w:t>
+      </w:r>
+      <w:proofErr w:type="spellEnd"/>
+      <w:r>
+        <w:t xml:space="preserve"> </w:t>
+      </w:r>
+      <w:proofErr w:type="spellStart"/>
+      <w:r>
+        <w:t>über</w:t>
+      </w:r>
+      <w:proofErr w:type="spellEnd"/>
+      <w:r>
+        <w:t xml:space="preserve"> </w:t>
+      </w:r>
+      <w:proofErr w:type="spellStart"/>
+      <w:r>
+        <w:t>RemoteXY</w:t>
+      </w:r>
+      <w:proofErr w:type="spellEnd"/>
+      <w:r>
+        <w:t xml:space="preserve"> </w:t>
+      </w:r>
+      <w:proofErr w:type="spellStart"/>
+      <w:r>
+        <w:t>zuvor</w:t>
+      </w:r>
+      <w:proofErr w:type="spellEnd"/>
+      <w:r>
+        <w:t xml:space="preserve"> </w:t>
+      </w:r>
+      <w:proofErr w:type="spellStart"/>
+      <w:r>
+        <w:t>generiert</w:t>
+      </w:r>
+      <w:proofErr w:type="spellEnd"/>
+      <w:r>
+        <w:t xml:space="preserve"> </w:t>
+      </w:r>
+      <w:proofErr w:type="spellStart"/>
+      <w:r>
+        <w:t>habt</w:t>
+      </w:r>
+      <w:proofErr w:type="spellEnd"/>
+      <w:r>
+        <w:t>.</w:t>
+      </w:r>
+    </w:p>
+    <w:p>
+      <w:pPr>
+        <w:keepNext/>
+      </w:pPr>
+      <w:r>
+        <w:rPr>
+          <w:lang w:val="de-DE"/>
+        </w:rPr>
+        <w:lastRenderedPageBreak/>
+        <w:drawing>
+          <wp:inline distT="0" distB="0" distL="0" distR="0" wp14:anchorId="49E92A98" wp14:editId="0A532161">
+            <wp:extent cx="5731510" cy="4836160"/>
+            <wp:effectExtent l="0" t="0" r="2540" b="2540"/>
+            <wp:docPr id="1486272844" name="Picture 1" descr="A computer screen shot of a computer&#10;&#10;Description automatically generated"/>
+            <wp:cNvGraphicFramePr>
+              <a:graphicFrameLocks xmlns:a="http://schemas.openxmlformats.org/drawingml/2006/main" noChangeAspect="1"/>
+            </wp:cNvGraphicFramePr>
+            <a:graphic xmlns:a="http://schemas.openxmlformats.org/drawingml/2006/main">
+              <a:graphicData uri="http://schemas.openxmlformats.org/drawingml/2006/picture">
+                <pic:pic xmlns:pic="http://schemas.openxmlformats.org/drawingml/2006/picture">
+                  <pic:nvPicPr>
+                    <pic:cNvPr id="1486272844" name="Picture 1" descr="A computer screen shot of a computer&#10;&#10;Description automatically generated"/>
+                    <pic:cNvPicPr/>
+                  </pic:nvPicPr>
+                  <pic:blipFill>
+                    <a:blip r:embed="rId14"/>
+                    <a:stretch>
+                      <a:fillRect/>
+                    </a:stretch>
+                  </pic:blipFill>
+                  <pic:spPr>
+                    <a:xfrm>
+                      <a:off x="0" y="0"/>
+                      <a:ext cx="5731510" cy="4836160"/>
+                    </a:xfrm>
+                    <a:prstGeom prst="rect">
+                      <a:avLst/>
+                    </a:prstGeom>
+                  </pic:spPr>
+                </pic:pic>
+              </a:graphicData>
+            </a:graphic>
+          </wp:inline>
+        </w:drawing>
+      </w:r>
+    </w:p>
+    <w:p>
+      <w:pPr>
+        <w:pStyle w:val="Caption"/>
+        <w:rPr>
+          <w:lang w:val="de-DE"/>
+        </w:rPr>
+      </w:pPr>
+      <w:bookmarkStart w:id="5" w:name="_Ref168000949"/>
+      <w:r>
+        <w:t xml:space="preserve">Figure </w:t>
+      </w:r>
+      <w:r>
+        <w:fldChar w:fldCharType="begin"/>
+      </w:r>
+      <w:r>
+        <w:instrText xml:space="preserve"> SEQ Figure \* ARABIC </w:instrText>
+      </w:r>
+      <w:r>
+        <w:fldChar w:fldCharType="separate"/>
+      </w:r>
+      <w:r>
+        <w:rPr>
+          <w:noProof/>
+        </w:rPr>
+        <w:t>7</w:t>
+      </w:r>
+      <w:r>
+        <w:fldChar w:fldCharType="end"/>
+      </w:r>
+      <w:bookmarkEnd w:id="5"/>
+      <w:r>
+        <w:t xml:space="preserve"> ESP </w:t>
+      </w:r>
+      <w:proofErr w:type="spellStart"/>
+      <w:r>
+        <w:t>Verkabelung</w:t>
+      </w:r>
+      <w:proofErr w:type="spellEnd"/>
+      <w:r>
+        <w:t xml:space="preserve"> und Sketch</w:t>
       </w:r>
     </w:p>
     <w:p>

--- a/RemoteXY.docx
+++ b/RemoteXY.docx
@@ -13,7 +13,35 @@
         <w:rPr>
           <w:lang w:val="en-US"/>
         </w:rPr>
-        <w:t>Arduino und ESP Display, drahtlos ohne Cloud</w:t>
+        <w:t xml:space="preserve">Arduino und ESP Display, </w:t>
+      </w:r>
+      <w:proofErr w:type="spellStart"/>
+      <w:r>
+        <w:rPr>
+          <w:lang w:val="en-US"/>
+        </w:rPr>
+        <w:t>drahtlos</w:t>
+      </w:r>
+      <w:proofErr w:type="spellEnd"/>
+      <w:r>
+        <w:rPr>
+          <w:lang w:val="en-US"/>
+        </w:rPr>
+        <w:t xml:space="preserve"> </w:t>
+      </w:r>
+      <w:proofErr w:type="spellStart"/>
+      <w:r>
+        <w:rPr>
+          <w:lang w:val="en-US"/>
+        </w:rPr>
+        <w:t>ohne</w:t>
+      </w:r>
+      <w:proofErr w:type="spellEnd"/>
+      <w:r>
+        <w:rPr>
+          <w:lang w:val="en-US"/>
+        </w:rPr>
+        <w:t xml:space="preserve"> Cloud</w:t>
       </w:r>
     </w:p>
     <w:tbl>
@@ -85,8 +113,44 @@
               <w:rPr>
                 <w:lang w:val="en-US"/>
               </w:rPr>
-              <w:t xml:space="preserve"> oder Arduino mit Bluetooth modul</w:t>
+              <w:t xml:space="preserve"> </w:t>
             </w:r>
+            <w:proofErr w:type="spellStart"/>
+            <w:r>
+              <w:rPr>
+                <w:lang w:val="en-US"/>
+              </w:rPr>
+              <w:t>oder</w:t>
+            </w:r>
+            <w:proofErr w:type="spellEnd"/>
+            <w:r>
+              <w:rPr>
+                <w:lang w:val="en-US"/>
+              </w:rPr>
+              <w:t xml:space="preserve"> Arduino </w:t>
+            </w:r>
+            <w:proofErr w:type="spellStart"/>
+            <w:r>
+              <w:rPr>
+                <w:lang w:val="en-US"/>
+              </w:rPr>
+              <w:t>mit</w:t>
+            </w:r>
+            <w:proofErr w:type="spellEnd"/>
+            <w:r>
+              <w:rPr>
+                <w:lang w:val="en-US"/>
+              </w:rPr>
+              <w:t xml:space="preserve"> Bluetooth </w:t>
+            </w:r>
+            <w:proofErr w:type="spellStart"/>
+            <w:r>
+              <w:rPr>
+                <w:lang w:val="en-US"/>
+              </w:rPr>
+              <w:t>modul</w:t>
+            </w:r>
+            <w:proofErr w:type="spellEnd"/>
           </w:p>
         </w:tc>
         <w:tc>
@@ -283,11 +347,19 @@
         </w:rPr>
         <w:t xml:space="preserve"> </w:t>
       </w:r>
-      <w:r>
-        <w:rPr>
-          <w:lang w:val="de-DE"/>
-        </w:rPr>
-        <w:t xml:space="preserve">Blynk benötigt man dafür </w:t>
+      <w:proofErr w:type="spellStart"/>
+      <w:r>
+        <w:rPr>
+          <w:lang w:val="de-DE"/>
+        </w:rPr>
+        <w:t>Blynk</w:t>
+      </w:r>
+      <w:proofErr w:type="spellEnd"/>
+      <w:r>
+        <w:rPr>
+          <w:lang w:val="de-DE"/>
+        </w:rPr>
+        <w:t xml:space="preserve"> benötigt man dafür </w:t>
       </w:r>
       <w:r>
         <w:rPr>
@@ -726,7 +798,21 @@
         <w:rPr>
           <w:lang w:val="de-DE"/>
         </w:rPr>
-        <w:t>Über den Button „Get Source Code“</w:t>
+        <w:t>Über den Button „</w:t>
+      </w:r>
+      <w:proofErr w:type="spellStart"/>
+      <w:r>
+        <w:rPr>
+          <w:lang w:val="de-DE"/>
+        </w:rPr>
+        <w:t>Get</w:t>
+      </w:r>
+      <w:proofErr w:type="spellEnd"/>
+      <w:r>
+        <w:rPr>
+          <w:lang w:val="de-DE"/>
+        </w:rPr>
+        <w:t xml:space="preserve"> Source Code“</w:t>
       </w:r>
       <w:r>
         <w:rPr>
@@ -1011,7 +1097,21 @@
         <w:rPr>
           <w:lang w:val="de-DE"/>
         </w:rPr>
-        <w:t xml:space="preserve">&amp; Indication </w:t>
+        <w:t xml:space="preserve">&amp; </w:t>
+      </w:r>
+      <w:proofErr w:type="spellStart"/>
+      <w:r>
+        <w:rPr>
+          <w:lang w:val="de-DE"/>
+        </w:rPr>
+        <w:t>Indication</w:t>
+      </w:r>
+      <w:proofErr w:type="spellEnd"/>
+      <w:r>
+        <w:rPr>
+          <w:lang w:val="de-DE"/>
+        </w:rPr>
+        <w:t xml:space="preserve"> </w:t>
       </w:r>
       <w:r>
         <w:rPr>
@@ -1235,7 +1335,21 @@
         <w:rPr>
           <w:lang w:val="de-DE"/>
         </w:rPr>
-        <w:t xml:space="preserve">itt kontrolliert man unter „Configuration“ auf der rechten Seite, ob </w:t>
+        <w:t>itt kontrolliert man unter „</w:t>
+      </w:r>
+      <w:proofErr w:type="spellStart"/>
+      <w:r>
+        <w:rPr>
+          <w:lang w:val="de-DE"/>
+        </w:rPr>
+        <w:t>Configuration</w:t>
+      </w:r>
+      <w:proofErr w:type="spellEnd"/>
+      <w:r>
+        <w:rPr>
+          <w:lang w:val="de-DE"/>
+        </w:rPr>
+        <w:t xml:space="preserve">“ auf der rechten Seite, ob </w:t>
       </w:r>
       <w:r>
         <w:rPr>
@@ -1471,7 +1585,21 @@
         <w:rPr>
           <w:lang w:val="de-DE"/>
         </w:rPr>
-        <w:t xml:space="preserve">, kann über den „Get source code“ </w:t>
+        <w:t>, kann über den „</w:t>
+      </w:r>
+      <w:proofErr w:type="spellStart"/>
+      <w:r>
+        <w:rPr>
+          <w:lang w:val="de-DE"/>
+        </w:rPr>
+        <w:t>Get</w:t>
+      </w:r>
+      <w:proofErr w:type="spellEnd"/>
+      <w:r>
+        <w:rPr>
+          <w:lang w:val="de-DE"/>
+        </w:rPr>
+        <w:t xml:space="preserve"> source code“ </w:t>
       </w:r>
       <w:r>
         <w:rPr>
@@ -1628,7 +1756,21 @@
         <w:rPr>
           <w:lang w:val="de-DE"/>
         </w:rPr>
-        <w:t>, die Zahlenfolge in dem Array definiert das Layout auf dem Display und die struct-variable RemoteXY enthält die</w:t>
+        <w:t xml:space="preserve">, die Zahlenfolge in dem Array definiert das Layout auf dem Display und die </w:t>
+      </w:r>
+      <w:proofErr w:type="spellStart"/>
+      <w:r>
+        <w:rPr>
+          <w:lang w:val="de-DE"/>
+        </w:rPr>
+        <w:t>struct</w:t>
+      </w:r>
+      <w:proofErr w:type="spellEnd"/>
+      <w:r>
+        <w:rPr>
+          <w:lang w:val="de-DE"/>
+        </w:rPr>
+        <w:t>-variable RemoteXY enthält die</w:t>
       </w:r>
       <w:r>
         <w:rPr>
@@ -1772,25 +1914,19 @@
         </w:rPr>
         <w:t xml:space="preserve"> </w:t>
       </w:r>
-      <w:proofErr w:type="gramStart"/>
+      <w:proofErr w:type="spellStart"/>
       <w:r>
         <w:rPr>
           <w:lang w:val="de-DE"/>
         </w:rPr>
         <w:t>setup</w:t>
       </w:r>
-      <w:r>
-        <w:rPr>
-          <w:lang w:val="de-DE"/>
-        </w:rPr>
-        <w:t>(</w:t>
-      </w:r>
-      <w:proofErr w:type="gramEnd"/>
-      <w:r>
-        <w:rPr>
-          <w:lang w:val="de-DE"/>
-        </w:rPr>
-        <w:t>)</w:t>
+      <w:proofErr w:type="spellEnd"/>
+      <w:r>
+        <w:rPr>
+          <w:lang w:val="de-DE"/>
+        </w:rPr>
+        <w:t>()</w:t>
       </w:r>
       <w:r>
         <w:rPr>
@@ -1888,19 +2024,19 @@
         </w:rPr>
         <w:t xml:space="preserve">keine </w:t>
       </w:r>
-      <w:proofErr w:type="gramStart"/>
-      <w:r>
-        <w:rPr>
-          <w:lang w:val="de-DE"/>
-        </w:rPr>
-        <w:t>delay(</w:t>
-      </w:r>
-      <w:proofErr w:type="gramEnd"/>
-      <w:r>
-        <w:rPr>
-          <w:lang w:val="de-DE"/>
-        </w:rPr>
-        <w:t xml:space="preserve">) Anweisung verwenden, </w:t>
+      <w:proofErr w:type="spellStart"/>
+      <w:r>
+        <w:rPr>
+          <w:lang w:val="de-DE"/>
+        </w:rPr>
+        <w:t>delay</w:t>
+      </w:r>
+      <w:proofErr w:type="spellEnd"/>
+      <w:r>
+        <w:rPr>
+          <w:lang w:val="de-DE"/>
+        </w:rPr>
+        <w:t xml:space="preserve">() Anweisung verwenden, </w:t>
       </w:r>
       <w:r>
         <w:rPr>
@@ -1912,7 +2048,21 @@
         <w:rPr>
           <w:lang w:val="de-DE"/>
         </w:rPr>
-        <w:t xml:space="preserve"> wird der Befehl RemoteXY_delay() verwendet (Zeile 78).</w:t>
+        <w:t xml:space="preserve"> wird der Befehl </w:t>
+      </w:r>
+      <w:proofErr w:type="spellStart"/>
+      <w:r>
+        <w:rPr>
+          <w:lang w:val="de-DE"/>
+        </w:rPr>
+        <w:t>RemoteXY_delay</w:t>
+      </w:r>
+      <w:proofErr w:type="spellEnd"/>
+      <w:r>
+        <w:rPr>
+          <w:lang w:val="de-DE"/>
+        </w:rPr>
+        <w:t>() verwendet (Zeile 78).</w:t>
       </w:r>
       <w:r>
         <w:rPr>
@@ -1987,19 +2137,19 @@
         </w:rPr>
         <w:t xml:space="preserve">namen RemoteXY.text_01, er ist vom Typ Char und muss zur Zuweisung des Integer Wertes mit der Funktion </w:t>
       </w:r>
-      <w:proofErr w:type="gramStart"/>
-      <w:r>
-        <w:rPr>
-          <w:lang w:val="de-DE"/>
-        </w:rPr>
-        <w:t>snprintf(</w:t>
-      </w:r>
-      <w:proofErr w:type="gramEnd"/>
-      <w:r>
-        <w:rPr>
-          <w:lang w:val="de-DE"/>
-        </w:rPr>
-        <w:t>) (Zeile 74) umgewandelt werden.</w:t>
+      <w:proofErr w:type="spellStart"/>
+      <w:r>
+        <w:rPr>
+          <w:lang w:val="de-DE"/>
+        </w:rPr>
+        <w:t>snprintf</w:t>
+      </w:r>
+      <w:proofErr w:type="spellEnd"/>
+      <w:r>
+        <w:rPr>
+          <w:lang w:val="de-DE"/>
+        </w:rPr>
+        <w:t>() (Zeile 74) umgewandelt werden.</w:t>
       </w:r>
     </w:p>
     <w:p>
@@ -2225,7 +2375,33 @@
           <w:lang w:val="de-DE" w:eastAsia="en-CH"/>
           <w14:ligatures w14:val="none"/>
         </w:rPr>
-        <w:t>"HelloWorld"</w:t>
+        <w:t>"</w:t>
+      </w:r>
+      <w:proofErr w:type="spellStart"/>
+      <w:r>
+        <w:rPr>
+          <w:rFonts w:ascii="Consolas" w:eastAsia="Times New Roman" w:hAnsi="Consolas" w:cs="Times New Roman"/>
+          <w:color w:val="005C5F"/>
+          <w:kern w:val="0"/>
+          <w:sz w:val="21"/>
+          <w:szCs w:val="21"/>
+          <w:lang w:val="de-DE" w:eastAsia="en-CH"/>
+          <w14:ligatures w14:val="none"/>
+        </w:rPr>
+        <w:t>HelloWorld</w:t>
+      </w:r>
+      <w:proofErr w:type="spellEnd"/>
+      <w:r>
+        <w:rPr>
+          <w:rFonts w:ascii="Consolas" w:eastAsia="Times New Roman" w:hAnsi="Consolas" w:cs="Times New Roman"/>
+          <w:color w:val="005C5F"/>
+          <w:kern w:val="0"/>
+          <w:sz w:val="21"/>
+          <w:szCs w:val="21"/>
+          <w:lang w:val="de-DE" w:eastAsia="en-CH"/>
+          <w14:ligatures w14:val="none"/>
+        </w:rPr>
+        <w:t>"</w:t>
       </w:r>
       <w:r>
         <w:rPr>
@@ -2243,7 +2419,21 @@
         <w:rPr>
           <w:lang w:val="de-DE"/>
         </w:rPr>
-        <w:t>z.B. auf HelloWorld angepasst werden.</w:t>
+        <w:t xml:space="preserve">z.B. auf </w:t>
+      </w:r>
+      <w:proofErr w:type="spellStart"/>
+      <w:r>
+        <w:rPr>
+          <w:lang w:val="de-DE"/>
+        </w:rPr>
+        <w:t>HelloWorld</w:t>
+      </w:r>
+      <w:proofErr w:type="spellEnd"/>
+      <w:r>
+        <w:rPr>
+          <w:lang w:val="de-DE"/>
+        </w:rPr>
+        <w:t xml:space="preserve"> angepasst werden.</w:t>
       </w:r>
       <w:r>
         <w:rPr>
@@ -2282,7 +2472,21 @@
         <w:rPr>
           <w:lang w:val="de-DE"/>
         </w:rPr>
-        <w:t xml:space="preserve">.a. Make XY) zu ersetzen, so kann der Verkabelungsaufwand verringert werden und die Elektronik </w:t>
+        <w:t xml:space="preserve">.a. </w:t>
+      </w:r>
+      <w:proofErr w:type="spellStart"/>
+      <w:r>
+        <w:rPr>
+          <w:lang w:val="de-DE"/>
+        </w:rPr>
+        <w:t>Make</w:t>
+      </w:r>
+      <w:proofErr w:type="spellEnd"/>
+      <w:r>
+        <w:rPr>
+          <w:lang w:val="de-DE"/>
+        </w:rPr>
+        <w:t xml:space="preserve"> XY) zu ersetzen, so kann der Verkabelungsaufwand verringert werden und die Elektronik </w:t>
       </w:r>
       <w:r>
         <w:rPr>
@@ -2315,16 +2519,8 @@
         <w:rPr>
           <w:lang w:val="de-DE"/>
         </w:rPr>
-        <w:t xml:space="preserve"> mit </w:t>
-      </w:r>
-      <w:proofErr w:type="gramStart"/>
-      <w:r>
-        <w:rPr>
-          <w:lang w:val="de-DE"/>
-        </w:rPr>
-        <w:t>LED Anzeige</w:t>
-      </w:r>
-      <w:proofErr w:type="gramEnd"/>
+        <w:t xml:space="preserve"> mit LED Anzeige</w:t>
+      </w:r>
       <w:r>
         <w:rPr>
           <w:lang w:val="de-DE"/>
@@ -2350,14 +2546,14 @@
         </w:rPr>
         <w:t xml:space="preserve">Im </w:t>
       </w:r>
-      <w:proofErr w:type="gramStart"/>
+      <w:proofErr w:type="spellStart"/>
       <w:r>
         <w:rPr>
           <w:lang w:val="de-DE"/>
         </w:rPr>
         <w:t>folgenden</w:t>
       </w:r>
-      <w:proofErr w:type="gramEnd"/>
+      <w:proofErr w:type="spellEnd"/>
       <w:r>
         <w:rPr>
           <w:lang w:val="de-DE"/>
@@ -2434,7 +2630,21 @@
         <w:rPr>
           <w:lang w:val="de-DE"/>
         </w:rPr>
-        <w:t xml:space="preserve"> in Wokwi simulierten</w:t>
+        <w:t xml:space="preserve"> in </w:t>
+      </w:r>
+      <w:proofErr w:type="spellStart"/>
+      <w:r>
+        <w:rPr>
+          <w:lang w:val="de-DE"/>
+        </w:rPr>
+        <w:t>Wokwi</w:t>
+      </w:r>
+      <w:proofErr w:type="spellEnd"/>
+      <w:r>
+        <w:rPr>
+          <w:lang w:val="de-DE"/>
+        </w:rPr>
+        <w:t xml:space="preserve"> simulierten</w:t>
       </w:r>
       <w:r>
         <w:rPr>
@@ -2446,7 +2656,35 @@
         <w:rPr>
           <w:lang w:val="de-DE"/>
         </w:rPr>
-        <w:t xml:space="preserve"> ESP erfolgen (s.a. Make-Artikel zu Wokwi).</w:t>
+        <w:t xml:space="preserve"> ESP erfolgen (s.a. </w:t>
+      </w:r>
+      <w:proofErr w:type="spellStart"/>
+      <w:r>
+        <w:rPr>
+          <w:lang w:val="de-DE"/>
+        </w:rPr>
+        <w:t>Make</w:t>
+      </w:r>
+      <w:proofErr w:type="spellEnd"/>
+      <w:r>
+        <w:rPr>
+          <w:lang w:val="de-DE"/>
+        </w:rPr>
+        <w:t xml:space="preserve">-Artikel zu </w:t>
+      </w:r>
+      <w:proofErr w:type="spellStart"/>
+      <w:r>
+        <w:rPr>
+          <w:lang w:val="de-DE"/>
+        </w:rPr>
+        <w:t>Wokwi</w:t>
+      </w:r>
+      <w:proofErr w:type="spellEnd"/>
+      <w:r>
+        <w:rPr>
+          <w:lang w:val="de-DE"/>
+        </w:rPr>
+        <w:t>).</w:t>
       </w:r>
     </w:p>
     <w:p>
@@ -2562,7 +2800,21 @@
         <w:rPr>
           <w:lang w:val="de-DE"/>
         </w:rPr>
-        <w:t xml:space="preserve"> anlegen und dann unter dem Menüpunkt MyTokens einen neuen Token erstellen.</w:t>
+        <w:t xml:space="preserve"> anlegen und dann unter dem Menüpunkt </w:t>
+      </w:r>
+      <w:proofErr w:type="spellStart"/>
+      <w:r>
+        <w:rPr>
+          <w:lang w:val="de-DE"/>
+        </w:rPr>
+        <w:t>MyTokens</w:t>
+      </w:r>
+      <w:proofErr w:type="spellEnd"/>
+      <w:r>
+        <w:rPr>
+          <w:lang w:val="de-DE"/>
+        </w:rPr>
+        <w:t xml:space="preserve"> einen neuen Token erstellen.</w:t>
       </w:r>
       <w:r>
         <w:rPr>
@@ -2652,13 +2904,35 @@
         <w:rPr>
           <w:lang w:val="de-DE"/>
         </w:rPr>
-        <w:t>ESP eine Wifi -Verbindung ohne Passwort und mit der Wokwi SSID „</w:t>
-      </w:r>
-      <w:r>
-        <w:rPr>
-          <w:lang w:val="de-DE"/>
-        </w:rPr>
-        <w:t>Wokwi-GUEST“</w:t>
+        <w:t xml:space="preserve">ESP eine Wifi -Verbindung ohne Passwort und mit der </w:t>
+      </w:r>
+      <w:proofErr w:type="spellStart"/>
+      <w:r>
+        <w:rPr>
+          <w:lang w:val="de-DE"/>
+        </w:rPr>
+        <w:t>Wokwi</w:t>
+      </w:r>
+      <w:proofErr w:type="spellEnd"/>
+      <w:r>
+        <w:rPr>
+          <w:lang w:val="de-DE"/>
+        </w:rPr>
+        <w:t xml:space="preserve"> SSID „</w:t>
+      </w:r>
+      <w:proofErr w:type="spellStart"/>
+      <w:r>
+        <w:rPr>
+          <w:lang w:val="de-DE"/>
+        </w:rPr>
+        <w:t>Wokwi</w:t>
+      </w:r>
+      <w:proofErr w:type="spellEnd"/>
+      <w:r>
+        <w:rPr>
+          <w:lang w:val="de-DE"/>
+        </w:rPr>
+        <w:t>-GUEST“</w:t>
       </w:r>
       <w:r>
         <w:rPr>
@@ -3211,13 +3485,41 @@
           <w:lang w:val="de-DE"/>
         </w:rPr>
         <w:lastRenderedPageBreak/>
-        <w:t>Über “Get source Code” erhält man wieder das Programm, das</w:t>
-      </w:r>
-      <w:r>
-        <w:rPr>
-          <w:lang w:val="de-DE"/>
-        </w:rPr>
-        <w:t xml:space="preserve"> so 1:1 in die Wokwi IDE kopiert werden kann.</w:t>
+        <w:t>Über “</w:t>
+      </w:r>
+      <w:proofErr w:type="spellStart"/>
+      <w:r>
+        <w:rPr>
+          <w:lang w:val="de-DE"/>
+        </w:rPr>
+        <w:t>Get</w:t>
+      </w:r>
+      <w:proofErr w:type="spellEnd"/>
+      <w:r>
+        <w:rPr>
+          <w:lang w:val="de-DE"/>
+        </w:rPr>
+        <w:t xml:space="preserve"> source Code” erhält man wieder das Programm, das</w:t>
+      </w:r>
+      <w:r>
+        <w:rPr>
+          <w:lang w:val="de-DE"/>
+        </w:rPr>
+        <w:t xml:space="preserve"> so 1:1 in die </w:t>
+      </w:r>
+      <w:proofErr w:type="spellStart"/>
+      <w:r>
+        <w:rPr>
+          <w:lang w:val="de-DE"/>
+        </w:rPr>
+        <w:t>Wokwi</w:t>
+      </w:r>
+      <w:proofErr w:type="spellEnd"/>
+      <w:r>
+        <w:rPr>
+          <w:lang w:val="de-DE"/>
+        </w:rPr>
+        <w:t xml:space="preserve"> IDE kopiert werden kann.</w:t>
       </w:r>
     </w:p>
     <w:p>
@@ -3230,7 +3532,21 @@
         <w:rPr>
           <w:lang w:val="de-DE"/>
         </w:rPr>
-        <w:t>Der Programmkopf muss noch etwas angepasst werden, damit die Wifi-Verbindung in Wokwi funktioniert, die Details können</w:t>
+        <w:t xml:space="preserve">Der Programmkopf muss noch etwas angepasst werden, damit die Wifi-Verbindung in </w:t>
+      </w:r>
+      <w:proofErr w:type="spellStart"/>
+      <w:r>
+        <w:rPr>
+          <w:lang w:val="de-DE"/>
+        </w:rPr>
+        <w:t>Wokwi</w:t>
+      </w:r>
+      <w:proofErr w:type="spellEnd"/>
+      <w:r>
+        <w:rPr>
+          <w:lang w:val="de-DE"/>
+        </w:rPr>
+        <w:t xml:space="preserve"> funktioniert, die Details können</w:t>
       </w:r>
       <w:r>
         <w:rPr>
@@ -3324,10 +3640,10 @@
           <w:lang w:val="de-DE"/>
         </w:rPr>
         <w:drawing>
-          <wp:inline distT="0" distB="0" distL="0" distR="0" wp14:anchorId="623B676B" wp14:editId="08378CF9">
-            <wp:extent cx="5077534" cy="3334215"/>
-            <wp:effectExtent l="0" t="0" r="8890" b="0"/>
-            <wp:docPr id="1838109453" name="Picture 1" descr="A screenshot of a computer code&#10;&#10;Description automatically generated"/>
+          <wp:inline distT="0" distB="0" distL="0" distR="0" wp14:anchorId="623B676B" wp14:editId="792E2F7F">
+            <wp:extent cx="3510214" cy="3334215"/>
+            <wp:effectExtent l="0" t="0" r="0" b="0"/>
+            <wp:docPr id="1838109453" name="Picture 1"/>
             <wp:cNvGraphicFramePr>
               <a:graphicFrameLocks xmlns:a="http://schemas.openxmlformats.org/drawingml/2006/main" noChangeAspect="1"/>
             </wp:cNvGraphicFramePr>
@@ -3335,11 +3651,17 @@
               <a:graphicData uri="http://schemas.openxmlformats.org/drawingml/2006/picture">
                 <pic:pic xmlns:pic="http://schemas.openxmlformats.org/drawingml/2006/picture">
                   <pic:nvPicPr>
-                    <pic:cNvPr id="1838109453" name="Picture 1" descr="A screenshot of a computer code&#10;&#10;Description automatically generated"/>
+                    <pic:cNvPr id="1838109453" name="Picture 1"/>
                     <pic:cNvPicPr/>
                   </pic:nvPicPr>
                   <pic:blipFill>
-                    <a:blip r:embed="rId15"/>
+                    <a:blip r:embed="rId15">
+                      <a:extLst>
+                        <a:ext uri="{28A0092B-C50C-407E-A947-70E740481C1C}">
+                          <a14:useLocalDpi xmlns:a14="http://schemas.microsoft.com/office/drawing/2010/main" val="0"/>
+                        </a:ext>
+                      </a:extLst>
+                    </a:blip>
                     <a:stretch>
                       <a:fillRect/>
                     </a:stretch>
@@ -3347,7 +3669,7 @@
                   <pic:spPr>
                     <a:xfrm>
                       <a:off x="0" y="0"/>
-                      <a:ext cx="5077534" cy="3334215"/>
+                      <a:ext cx="3510214" cy="3334215"/>
                     </a:xfrm>
                     <a:prstGeom prst="rect">
                       <a:avLst/>
@@ -3416,7 +3738,21 @@
         <w:rPr>
           <w:lang w:val="de-DE"/>
         </w:rPr>
-        <w:t xml:space="preserve"> Woki Wasserwaage Programmkopf</w:t>
+        <w:t xml:space="preserve"> </w:t>
+      </w:r>
+      <w:proofErr w:type="spellStart"/>
+      <w:r>
+        <w:rPr>
+          <w:lang w:val="de-DE"/>
+        </w:rPr>
+        <w:t>Woki</w:t>
+      </w:r>
+      <w:proofErr w:type="spellEnd"/>
+      <w:r>
+        <w:rPr>
+          <w:lang w:val="de-DE"/>
+        </w:rPr>
+        <w:t xml:space="preserve"> Wasserwaage Programmkopf</w:t>
       </w:r>
     </w:p>
     <w:p>
@@ -3442,8 +3778,30 @@
         <w:rPr>
           <w:lang w:val="de-DE"/>
         </w:rPr>
-        <w:t>im Tab Library Manager die beiden Libraries RemoteXY und Adarfruit NeoPixel</w:t>
-      </w:r>
+        <w:t xml:space="preserve">im Tab Library Manager die beiden Libraries RemoteXY und </w:t>
+      </w:r>
+      <w:proofErr w:type="spellStart"/>
+      <w:r>
+        <w:rPr>
+          <w:lang w:val="de-DE"/>
+        </w:rPr>
+        <w:t>Adarfruit</w:t>
+      </w:r>
+      <w:proofErr w:type="spellEnd"/>
+      <w:r>
+        <w:rPr>
+          <w:lang w:val="de-DE"/>
+        </w:rPr>
+        <w:t xml:space="preserve"> </w:t>
+      </w:r>
+      <w:proofErr w:type="spellStart"/>
+      <w:r>
+        <w:rPr>
+          <w:lang w:val="de-DE"/>
+        </w:rPr>
+        <w:t>NeoPixel</w:t>
+      </w:r>
+      <w:proofErr w:type="spellEnd"/>
       <w:r>
         <w:rPr>
           <w:lang w:val="de-DE"/>
@@ -3610,16 +3968,8 @@
         <w:rPr>
           <w:lang w:val="de-DE"/>
         </w:rPr>
-        <w:t xml:space="preserve"> </w:t>
-      </w:r>
-      <w:proofErr w:type="gramStart"/>
-      <w:r>
-        <w:rPr>
-          <w:lang w:val="de-DE"/>
-        </w:rPr>
-        <w:t>ESP Bibliotheken</w:t>
-      </w:r>
-      <w:proofErr w:type="gramEnd"/>
+        <w:t xml:space="preserve"> ESP Bibliotheken</w:t>
+      </w:r>
     </w:p>
     <w:p>
       <w:pPr>
@@ -3631,7 +3981,35 @@
         <w:rPr>
           <w:lang w:val="de-DE"/>
         </w:rPr>
-        <w:t xml:space="preserve">Hat man diesen Teil erledigt, kann das Programm in Wokwi bereits kompiliert und gestartet werden. Am Wifi Symbol sieht man dann, ob der Wokwi ESP eine Internetverbindung hat, dies kann unter Umständen ein paar Sekunden dauern. Sobald die Verbindung steht, </w:t>
+        <w:t xml:space="preserve">Hat man diesen Teil erledigt, kann das Programm in </w:t>
+      </w:r>
+      <w:proofErr w:type="spellStart"/>
+      <w:r>
+        <w:rPr>
+          <w:lang w:val="de-DE"/>
+        </w:rPr>
+        <w:t>Wokwi</w:t>
+      </w:r>
+      <w:proofErr w:type="spellEnd"/>
+      <w:r>
+        <w:rPr>
+          <w:lang w:val="de-DE"/>
+        </w:rPr>
+        <w:t xml:space="preserve"> bereits kompiliert und gestartet werden. Am Wifi Symbol sieht man dann, ob der </w:t>
+      </w:r>
+      <w:proofErr w:type="spellStart"/>
+      <w:r>
+        <w:rPr>
+          <w:lang w:val="de-DE"/>
+        </w:rPr>
+        <w:t>Wokwi</w:t>
+      </w:r>
+      <w:proofErr w:type="spellEnd"/>
+      <w:r>
+        <w:rPr>
+          <w:lang w:val="de-DE"/>
+        </w:rPr>
+        <w:t xml:space="preserve"> ESP eine Internetverbindung hat, dies kann unter Umständen ein paar Sekunden dauern. Sobald die Verbindung steht, </w:t>
       </w:r>
       <w:r>
         <w:rPr>
@@ -3649,7 +4027,21 @@
         <w:rPr>
           <w:lang w:val="de-DE"/>
         </w:rPr>
-        <w:t>wählt das QR-code Symbol (</w:t>
+        <w:t xml:space="preserve">wählt das </w:t>
+      </w:r>
+      <w:proofErr w:type="spellStart"/>
+      <w:r>
+        <w:rPr>
+          <w:lang w:val="de-DE"/>
+        </w:rPr>
+        <w:t>QR-code</w:t>
+      </w:r>
+      <w:proofErr w:type="spellEnd"/>
+      <w:r>
+        <w:rPr>
+          <w:lang w:val="de-DE"/>
+        </w:rPr>
+        <w:t xml:space="preserve"> Symbol (</w:t>
       </w:r>
       <w:r>
         <w:rPr>
@@ -3697,7 +4089,21 @@
         <w:rPr>
           <w:lang w:val="de-DE"/>
         </w:rPr>
-        <w:t xml:space="preserve">). Mit dem QR-code Scanner kann der QR-Code </w:t>
+        <w:t xml:space="preserve">). Mit dem </w:t>
+      </w:r>
+      <w:proofErr w:type="spellStart"/>
+      <w:r>
+        <w:rPr>
+          <w:lang w:val="de-DE"/>
+        </w:rPr>
+        <w:t>QR-code</w:t>
+      </w:r>
+      <w:proofErr w:type="spellEnd"/>
+      <w:r>
+        <w:rPr>
+          <w:lang w:val="de-DE"/>
+        </w:rPr>
+        <w:t xml:space="preserve"> Scanner kann der QR-Code </w:t>
       </w:r>
       <w:r>
         <w:rPr>
@@ -3818,7 +4224,21 @@
         <w:rPr>
           <w:lang w:val="de-DE"/>
         </w:rPr>
-        <w:t xml:space="preserve"> QR-code link</w:t>
+        <w:t xml:space="preserve"> </w:t>
+      </w:r>
+      <w:proofErr w:type="spellStart"/>
+      <w:r>
+        <w:rPr>
+          <w:lang w:val="de-DE"/>
+        </w:rPr>
+        <w:t>QR-code</w:t>
+      </w:r>
+      <w:proofErr w:type="spellEnd"/>
+      <w:r>
+        <w:rPr>
+          <w:lang w:val="de-DE"/>
+        </w:rPr>
+        <w:t xml:space="preserve"> link</w:t>
       </w:r>
     </w:p>
     <w:p>
@@ -3844,7 +4264,21 @@
         <w:rPr>
           <w:lang w:val="de-DE"/>
         </w:rPr>
-        <w:t xml:space="preserve">Im Verdrahtungseditor von Woki </w:t>
+        <w:t xml:space="preserve">Im Verdrahtungseditor von </w:t>
+      </w:r>
+      <w:proofErr w:type="spellStart"/>
+      <w:r>
+        <w:rPr>
+          <w:lang w:val="de-DE"/>
+        </w:rPr>
+        <w:t>Woki</w:t>
+      </w:r>
+      <w:proofErr w:type="spellEnd"/>
+      <w:r>
+        <w:rPr>
+          <w:lang w:val="de-DE"/>
+        </w:rPr>
+        <w:t xml:space="preserve"> </w:t>
       </w:r>
       <w:r>
         <w:rPr>
@@ -3958,10 +4392,10 @@
         </w:rPr>
         <w:lastRenderedPageBreak/>
         <w:drawing>
-          <wp:inline distT="0" distB="0" distL="0" distR="0" wp14:anchorId="3D072DC3" wp14:editId="026EFBB1">
-            <wp:extent cx="5731510" cy="4192270"/>
-            <wp:effectExtent l="0" t="0" r="2540" b="0"/>
-            <wp:docPr id="804534954" name="Picture 1" descr="A screenshot of a computer&#10;&#10;Description automatically generated"/>
+          <wp:inline distT="0" distB="0" distL="0" distR="0" wp14:anchorId="3D072DC3" wp14:editId="51A45C08">
+            <wp:extent cx="5462298" cy="4192270"/>
+            <wp:effectExtent l="0" t="0" r="5080" b="0"/>
+            <wp:docPr id="804534954" name="Picture 1"/>
             <wp:cNvGraphicFramePr>
               <a:graphicFrameLocks xmlns:a="http://schemas.openxmlformats.org/drawingml/2006/main" noChangeAspect="1"/>
             </wp:cNvGraphicFramePr>
@@ -3969,11 +4403,17 @@
               <a:graphicData uri="http://schemas.openxmlformats.org/drawingml/2006/picture">
                 <pic:pic xmlns:pic="http://schemas.openxmlformats.org/drawingml/2006/picture">
                   <pic:nvPicPr>
-                    <pic:cNvPr id="804534954" name="Picture 1" descr="A screenshot of a computer&#10;&#10;Description automatically generated"/>
+                    <pic:cNvPr id="804534954" name="Picture 1"/>
                     <pic:cNvPicPr/>
                   </pic:nvPicPr>
                   <pic:blipFill>
-                    <a:blip r:embed="rId18"/>
+                    <a:blip r:embed="rId18" cstate="print">
+                      <a:extLst>
+                        <a:ext uri="{28A0092B-C50C-407E-A947-70E740481C1C}">
+                          <a14:useLocalDpi xmlns:a14="http://schemas.microsoft.com/office/drawing/2010/main" val="0"/>
+                        </a:ext>
+                      </a:extLst>
+                    </a:blip>
                     <a:stretch>
                       <a:fillRect/>
                     </a:stretch>
@@ -3981,7 +4421,7 @@
                   <pic:spPr>
                     <a:xfrm>
                       <a:off x="0" y="0"/>
-                      <a:ext cx="5731510" cy="4192270"/>
+                      <a:ext cx="5462298" cy="4192270"/>
                     </a:xfrm>
                     <a:prstGeom prst="rect">
                       <a:avLst/>
@@ -4023,7 +4463,15 @@
       </w:r>
       <w:bookmarkEnd w:id="11"/>
       <w:r>
-        <w:t xml:space="preserve"> Neopixelring an ESP32</w:t>
+        <w:t xml:space="preserve"> </w:t>
+      </w:r>
+      <w:proofErr w:type="spellStart"/>
+      <w:r>
+        <w:t>Neopixelring</w:t>
+      </w:r>
+      <w:proofErr w:type="spellEnd"/>
+      <w:r>
+        <w:t xml:space="preserve"> an ESP32</w:t>
       </w:r>
       <w:bookmarkEnd w:id="12"/>
     </w:p>
@@ -4085,7 +4533,31 @@
         <w:rPr>
           <w:lang w:val="de-DE"/>
         </w:rPr>
-        <w:t xml:space="preserve">. In den Zeilen 103 und 104 wird der Messwert des </w:t>
+        <w:t>. In den Zeilen 10</w:t>
+      </w:r>
+      <w:r>
+        <w:rPr>
+          <w:lang w:val="de-DE"/>
+        </w:rPr>
+        <w:t>6</w:t>
+      </w:r>
+      <w:r>
+        <w:rPr>
+          <w:lang w:val="de-DE"/>
+        </w:rPr>
+        <w:t xml:space="preserve"> und 10</w:t>
+      </w:r>
+      <w:r>
+        <w:rPr>
+          <w:lang w:val="de-DE"/>
+        </w:rPr>
+        <w:t>7</w:t>
+      </w:r>
+      <w:r>
+        <w:rPr>
+          <w:lang w:val="de-DE"/>
+        </w:rPr>
+        <w:t xml:space="preserve"> wird der Messwert des </w:t>
       </w:r>
       <w:r>
         <w:rPr>
@@ -4097,7 +4569,21 @@
         <w:rPr>
           <w:lang w:val="de-DE"/>
         </w:rPr>
-        <w:t>ensors erfasst, sobald der Zero-Button gedrückt wird (RemoteXY.button_zero =</w:t>
+        <w:t>ensors erfasst, sobald der Zero-Button gedrückt wird (</w:t>
+      </w:r>
+      <w:proofErr w:type="spellStart"/>
+      <w:r>
+        <w:rPr>
+          <w:lang w:val="de-DE"/>
+        </w:rPr>
+        <w:t>RemoteXY.button_zero</w:t>
+      </w:r>
+      <w:proofErr w:type="spellEnd"/>
+      <w:r>
+        <w:rPr>
+          <w:lang w:val="de-DE"/>
+        </w:rPr>
+        <w:t xml:space="preserve"> =</w:t>
       </w:r>
       <w:r>
         <w:rPr>
@@ -4109,7 +4595,21 @@
         <w:rPr>
           <w:lang w:val="de-DE"/>
         </w:rPr>
-        <w:t xml:space="preserve"> true)</w:t>
+        <w:t xml:space="preserve"> </w:t>
+      </w:r>
+      <w:proofErr w:type="spellStart"/>
+      <w:r>
+        <w:rPr>
+          <w:lang w:val="de-DE"/>
+        </w:rPr>
+        <w:t>true</w:t>
+      </w:r>
+      <w:proofErr w:type="spellEnd"/>
+      <w:r>
+        <w:rPr>
+          <w:lang w:val="de-DE"/>
+        </w:rPr>
+        <w:t>)</w:t>
       </w:r>
       <w:r>
         <w:rPr>
@@ -4145,7 +4645,31 @@
         <w:rPr>
           <w:lang w:val="de-DE"/>
         </w:rPr>
-        <w:t xml:space="preserve"> (Zeilen 107, 108)</w:t>
+        <w:t xml:space="preserve"> (Zeilen 1</w:t>
+      </w:r>
+      <w:r>
+        <w:rPr>
+          <w:lang w:val="de-DE"/>
+        </w:rPr>
+        <w:t>11</w:t>
+      </w:r>
+      <w:r>
+        <w:rPr>
+          <w:lang w:val="de-DE"/>
+        </w:rPr>
+        <w:t>, 1</w:t>
+      </w:r>
+      <w:r>
+        <w:rPr>
+          <w:lang w:val="de-DE"/>
+        </w:rPr>
+        <w:t>12</w:t>
+      </w:r>
+      <w:r>
+        <w:rPr>
+          <w:lang w:val="de-DE"/>
+        </w:rPr>
+        <w:t>)</w:t>
       </w:r>
       <w:r>
         <w:rPr>
@@ -4206,7 +4730,19 @@
         <w:rPr>
           <w:lang w:val="de-DE"/>
         </w:rPr>
-        <w:t xml:space="preserve">In Zeile 110 wird dann der </w:t>
+        <w:t>In Zeile 11</w:t>
+      </w:r>
+      <w:r>
+        <w:rPr>
+          <w:lang w:val="de-DE"/>
+        </w:rPr>
+        <w:t>5</w:t>
+      </w:r>
+      <w:r>
+        <w:rPr>
+          <w:lang w:val="de-DE"/>
+        </w:rPr>
+        <w:t xml:space="preserve"> wird dann der </w:t>
       </w:r>
       <w:r>
         <w:rPr>
@@ -4214,7 +4750,7 @@
         </w:rPr>
         <w:t xml:space="preserve">Kippwinkel (0-360°) über die </w:t>
       </w:r>
-      <w:proofErr w:type="gramStart"/>
+      <w:proofErr w:type="spellStart"/>
       <w:r>
         <w:rPr>
           <w:lang w:val="de-DE"/>
@@ -4225,9 +4761,71 @@
         <w:rPr>
           <w:lang w:val="de-DE"/>
         </w:rPr>
-        <w:t>tan(</w:t>
-      </w:r>
-      <w:proofErr w:type="gramEnd"/>
+        <w:t>tan</w:t>
+      </w:r>
+      <w:proofErr w:type="spellEnd"/>
+      <w:r>
+        <w:rPr>
+          <w:lang w:val="de-DE"/>
+        </w:rPr>
+        <w:t>()</w:t>
+      </w:r>
+      <w:r>
+        <w:rPr>
+          <w:lang w:val="de-DE"/>
+        </w:rPr>
+        <w:t xml:space="preserve"> – Funktion </w:t>
+      </w:r>
+      <w:r>
+        <w:rPr>
+          <w:lang w:val="de-DE"/>
+        </w:rPr>
+        <w:t>der beiden Neigungswinkel berechnet</w:t>
+      </w:r>
+      <w:r>
+        <w:rPr>
+          <w:lang w:val="de-DE"/>
+        </w:rPr>
+        <w:t xml:space="preserve"> (s.a. </w:t>
+      </w:r>
+      <w:r>
+        <w:rPr>
+          <w:lang w:val="de-DE"/>
+        </w:rPr>
+        <w:fldChar w:fldCharType="begin"/>
+      </w:r>
+      <w:r>
+        <w:rPr>
+          <w:lang w:val="de-DE"/>
+        </w:rPr>
+        <w:instrText xml:space="preserve"> REF _Ref170054584 \h </w:instrText>
+      </w:r>
+      <w:r>
+        <w:rPr>
+          <w:lang w:val="de-DE"/>
+        </w:rPr>
+      </w:r>
+      <w:r>
+        <w:rPr>
+          <w:lang w:val="de-DE"/>
+        </w:rPr>
+        <w:fldChar w:fldCharType="separate"/>
+      </w:r>
+      <w:r>
+        <w:t xml:space="preserve">Figure </w:t>
+      </w:r>
+      <w:r>
+        <w:rPr>
+          <w:noProof/>
+        </w:rPr>
+        <w:t>13</w:t>
+      </w:r>
+      <w:r>
+        <w:rPr>
+          <w:lang w:val="de-DE"/>
+        </w:rPr>
+        <w:fldChar w:fldCharType="end"/>
+      </w:r>
       <w:r>
         <w:rPr>
           <w:lang w:val="de-DE"/>
@@ -4238,58 +4836,22 @@
         <w:rPr>
           <w:lang w:val="de-DE"/>
         </w:rPr>
-        <w:t xml:space="preserve"> – Funktion </w:t>
-      </w:r>
-      <w:r>
-        <w:rPr>
-          <w:lang w:val="de-DE"/>
-        </w:rPr>
-        <w:t>der beiden Neigungswinkel berechnet</w:t>
-      </w:r>
-      <w:r>
-        <w:rPr>
-          <w:lang w:val="de-DE"/>
-        </w:rPr>
-        <w:t xml:space="preserve"> (s.a. </w:t>
-      </w:r>
-      <w:r>
-        <w:rPr>
-          <w:lang w:val="de-DE"/>
-        </w:rPr>
-        <w:fldChar w:fldCharType="begin"/>
-      </w:r>
-      <w:r>
-        <w:rPr>
-          <w:lang w:val="de-DE"/>
-        </w:rPr>
-        <w:instrText xml:space="preserve"> REF _Ref170054584 \h </w:instrText>
-      </w:r>
-      <w:r>
-        <w:rPr>
-          <w:lang w:val="de-DE"/>
-        </w:rPr>
-      </w:r>
-      <w:r>
-        <w:rPr>
-          <w:lang w:val="de-DE"/>
-        </w:rPr>
-        <w:fldChar w:fldCharType="separate"/>
-      </w:r>
-      <w:r>
-        <w:t xml:space="preserve">Figure </w:t>
-      </w:r>
-      <w:r>
-        <w:rPr>
-          <w:noProof/>
-        </w:rPr>
-        <w:t>13</w:t>
-      </w:r>
-      <w:r>
-        <w:rPr>
-          <w:lang w:val="de-DE"/>
-        </w:rPr>
-        <w:fldChar w:fldCharType="end"/>
-      </w:r>
+        <w:t xml:space="preserve"> und dem Zeigerinstrument auf dem Display zugewiesen </w:t>
+      </w:r>
+      <w:r>
+        <w:rPr>
+          <w:lang w:val="de-DE"/>
+        </w:rPr>
+        <w:t>(</w:t>
+      </w:r>
+      <w:proofErr w:type="spellStart"/>
+      <w:r>
+        <w:rPr>
+          <w:lang w:val="de-DE"/>
+        </w:rPr>
+        <w:t>RemoteXY.instrument_winkel</w:t>
+      </w:r>
+      <w:proofErr w:type="spellEnd"/>
       <w:r>
         <w:rPr>
           <w:lang w:val="de-DE"/>
@@ -4300,25 +4862,25 @@
         <w:rPr>
           <w:lang w:val="de-DE"/>
         </w:rPr>
-        <w:t xml:space="preserve"> und dem Zeigerinstrument auf dem Display zugewiesen </w:t>
-      </w:r>
-      <w:r>
-        <w:rPr>
-          <w:lang w:val="de-DE"/>
-        </w:rPr>
-        <w:t>(RemoteXY.instrument_winkel)</w:t>
-      </w:r>
-      <w:r>
-        <w:rPr>
-          <w:lang w:val="de-DE"/>
-        </w:rPr>
         <w:t>.</w:t>
       </w:r>
       <w:r>
         <w:rPr>
           <w:lang w:val="de-DE"/>
         </w:rPr>
-        <w:t xml:space="preserve"> In Zeile 116 wird der errechnete Winkelwert auf die 16 LEDs </w:t>
+        <w:t xml:space="preserve"> In Zeile 1</w:t>
+      </w:r>
+      <w:r>
+        <w:rPr>
+          <w:lang w:val="de-DE"/>
+        </w:rPr>
+        <w:t>22</w:t>
+      </w:r>
+      <w:r>
+        <w:rPr>
+          <w:lang w:val="de-DE"/>
+        </w:rPr>
+        <w:t xml:space="preserve"> wird der errechnete Winkelwert auf die 16 LEDs </w:t>
       </w:r>
       <w:r>
         <w:rPr>
@@ -4336,7 +4898,43 @@
         <w:rPr>
           <w:lang w:val="de-DE"/>
         </w:rPr>
-        <w:t xml:space="preserve"> 116-124 die entsprechende LED angesteuert und auf rot gesetzt.</w:t>
+        <w:t xml:space="preserve"> 1</w:t>
+      </w:r>
+      <w:r>
+        <w:rPr>
+          <w:lang w:val="de-DE"/>
+        </w:rPr>
+        <w:t>23</w:t>
+      </w:r>
+      <w:r>
+        <w:rPr>
+          <w:lang w:val="de-DE"/>
+        </w:rPr>
+        <w:t>-1</w:t>
+      </w:r>
+      <w:r>
+        <w:rPr>
+          <w:lang w:val="de-DE"/>
+        </w:rPr>
+        <w:t>30</w:t>
+      </w:r>
+      <w:r>
+        <w:rPr>
+          <w:lang w:val="de-DE"/>
+        </w:rPr>
+        <w:t xml:space="preserve"> die entsprechende LED angesteuert und auf </w:t>
+      </w:r>
+      <w:r>
+        <w:rPr>
+          <w:lang w:val="de-DE"/>
+        </w:rPr>
+        <w:t>Rot</w:t>
+      </w:r>
+      <w:r>
+        <w:rPr>
+          <w:lang w:val="de-DE"/>
+        </w:rPr>
+        <w:t xml:space="preserve"> gesetzt.</w:t>
       </w:r>
     </w:p>
     <w:p>
@@ -4414,8 +5012,13 @@
       </w:r>
       <w:bookmarkEnd w:id="13"/>
       <w:r>
-        <w:t xml:space="preserve"> Winkelberechnung</w:t>
-      </w:r>
+        <w:t xml:space="preserve"> </w:t>
+      </w:r>
+      <w:proofErr w:type="spellStart"/>
+      <w:r>
+        <w:t>Winkelberechnung</w:t>
+      </w:r>
+      <w:proofErr w:type="spellEnd"/>
     </w:p>
     <w:p>
       <w:pPr>
@@ -4426,13 +5029,14 @@
       </w:pPr>
       <w:r>
         <w:rPr>
+          <w:noProof/>
           <w:lang w:val="de-DE"/>
         </w:rPr>
         <w:lastRenderedPageBreak/>
         <w:drawing>
-          <wp:inline distT="0" distB="0" distL="0" distR="0" wp14:anchorId="2198D616" wp14:editId="63BEA173">
-            <wp:extent cx="5731510" cy="6690995"/>
-            <wp:effectExtent l="0" t="0" r="2540" b="0"/>
+          <wp:inline distT="0" distB="0" distL="0" distR="0" wp14:anchorId="2198D616" wp14:editId="71F4A67F">
+            <wp:extent cx="5731510" cy="5482543"/>
+            <wp:effectExtent l="0" t="0" r="2540" b="4445"/>
             <wp:docPr id="757240835" name="Picture 1"/>
             <wp:cNvGraphicFramePr>
               <a:graphicFrameLocks xmlns:a="http://schemas.openxmlformats.org/drawingml/2006/main" noChangeAspect="1"/>
@@ -4441,11 +5045,17 @@
               <a:graphicData uri="http://schemas.openxmlformats.org/drawingml/2006/picture">
                 <pic:pic xmlns:pic="http://schemas.openxmlformats.org/drawingml/2006/picture">
                   <pic:nvPicPr>
-                    <pic:cNvPr id="757240835" name=""/>
+                    <pic:cNvPr id="757240835" name="Picture 1"/>
                     <pic:cNvPicPr/>
                   </pic:nvPicPr>
                   <pic:blipFill>
-                    <a:blip r:embed="rId20"/>
+                    <a:blip r:embed="rId20">
+                      <a:extLst>
+                        <a:ext uri="{28A0092B-C50C-407E-A947-70E740481C1C}">
+                          <a14:useLocalDpi xmlns:a14="http://schemas.microsoft.com/office/drawing/2010/main" val="0"/>
+                        </a:ext>
+                      </a:extLst>
+                    </a:blip>
                     <a:stretch>
                       <a:fillRect/>
                     </a:stretch>
@@ -4453,7 +5063,7 @@
                   <pic:spPr>
                     <a:xfrm>
                       <a:off x="0" y="0"/>
-                      <a:ext cx="5731510" cy="6690995"/>
+                      <a:ext cx="5731510" cy="5482543"/>
                     </a:xfrm>
                     <a:prstGeom prst="rect">
                       <a:avLst/>
@@ -4516,16 +5126,8 @@
         <w:rPr>
           <w:lang w:val="de-DE"/>
         </w:rPr>
-        <w:t xml:space="preserve"> </w:t>
-      </w:r>
-      <w:proofErr w:type="gramStart"/>
-      <w:r>
-        <w:rPr>
-          <w:lang w:val="de-DE"/>
-        </w:rPr>
-        <w:t>ESP Sketch</w:t>
-      </w:r>
-      <w:proofErr w:type="gramEnd"/>
+        <w:t xml:space="preserve"> ESP Sketch</w:t>
+      </w:r>
     </w:p>
     <w:p>
       <w:pPr>
@@ -4720,7 +5322,6 @@
         <w:rPr>
           <w:lang w:val="de-DE"/>
         </w:rPr>
-        <w:lastRenderedPageBreak/>
         <w:t>Schreibt uns doch bitte</w:t>
       </w:r>
       <w:r>
